--- a/Розділ 1.docx
+++ b/Розділ 1.docx
@@ -19,31 +19,7 @@
           <w:sz w:val="28"/>
           <w:szCs w:val="28"/>
         </w:rPr>
-        <w:t>РОЗДІЛ 1. АНЛІЗ ПРЕДМЕТНОЇ ОБЛАСТІ, МЕТОДІВ ТА ЗАДАЧ</w:t>
-      </w:r>
-      <w:r>
-        <w:rPr>
-          <w:rFonts w:ascii="Times New Roman" w:hAnsi="Times New Roman" w:cs="Times New Roman"/>
-          <w:sz w:val="28"/>
-          <w:szCs w:val="28"/>
-        </w:rPr>
-        <w:t xml:space="preserve"> </w:t>
-      </w:r>
-      <w:r>
-        <w:rPr>
-          <w:rFonts w:ascii="Times New Roman" w:hAnsi="Times New Roman" w:cs="Times New Roman"/>
-          <w:sz w:val="28"/>
-          <w:szCs w:val="28"/>
-        </w:rPr>
-        <w:t>РОЗРОБЛЕ</w:t>
-      </w:r>
-      <w:r>
-        <w:rPr>
-          <w:rFonts w:ascii="Times New Roman" w:hAnsi="Times New Roman" w:cs="Times New Roman"/>
-          <w:sz w:val="28"/>
-          <w:szCs w:val="28"/>
-        </w:rPr>
-        <w:t xml:space="preserve">ННОЇ АВТОМАТИЗОВАНОЇ СИСТЕМИ </w:t>
+        <w:t xml:space="preserve">РОЗДІЛ 1. АНЛІЗ ПРЕДМЕТНОЇ ОБЛАСТІ, МЕТОДІВ ТА ЗАДАЧ РОЗРОБЛЕННОЇ АВТОМАТИЗОВАНОЇ СИСТЕМИ </w:t>
       </w:r>
     </w:p>
     <w:p>
@@ -88,26 +64,207 @@
           <w:sz w:val="28"/>
           <w:szCs w:val="28"/>
         </w:rPr>
-        <w:t>Аналіз предметної області є ключовим етапом у розробці програмного забезпечення, оскільки він дозволяє зрозуміти контекст та особливості середовища, в якому буде використовуватися система. Нижче наведено розгорнутий аналіз пре</w:t>
-      </w:r>
-      <w:r>
-        <w:rPr>
-          <w:rFonts w:ascii="Times New Roman" w:hAnsi="Times New Roman" w:cs="Times New Roman"/>
-          <w:sz w:val="28"/>
-          <w:szCs w:val="28"/>
-        </w:rPr>
-        <w:t>дметної області для системи, яку розроблено</w:t>
+        <w:t>Аналіз предметної області є важливим етапом у розробці програмного забезпечення, оскільки він дозволяє збагнути специфіку та особливості середовища, в якому має функціонувати програмна система. Цей етап передбачає детальне дослідження об'єкта аналізу, включаючи його потреби, вимоги, характеристики та взаємозв'язки з іншими системами або процесами</w:t>
+      </w:r>
+      <w:r>
+        <w:rPr>
+          <w:rFonts w:ascii="Times New Roman" w:hAnsi="Times New Roman" w:cs="Times New Roman"/>
+          <w:sz w:val="28"/>
+          <w:szCs w:val="28"/>
+        </w:rPr>
+        <w:t>:</w:t>
+      </w:r>
+    </w:p>
+    <w:p>
+      <w:pPr>
+        <w:spacing w:after="0" w:line="360" w:lineRule="auto"/>
+        <w:ind w:firstLine="567"/>
+        <w:jc w:val="both"/>
+        <w:rPr>
+          <w:rFonts w:ascii="Times New Roman" w:hAnsi="Times New Roman" w:cs="Times New Roman"/>
+          <w:sz w:val="28"/>
+          <w:szCs w:val="28"/>
+        </w:rPr>
+      </w:pPr>
+      <w:r>
+        <w:rPr>
+          <w:rFonts w:ascii="Times New Roman" w:hAnsi="Times New Roman" w:cs="Times New Roman"/>
+          <w:sz w:val="28"/>
+          <w:szCs w:val="28"/>
+        </w:rPr>
+        <w:t>Аналіз предметної області є важливим етапом у розробці програмного забезпечення, оскільки він дозволяє збагнути специфіку та особливості середовища, в якому має функціонувати програмна система. Цей етап передбачає детальне дослідження об'єкта аналізу, включаючи його потреби, вимоги, характеристики та взаємозв'язки з іншими системами або процесами.</w:t>
+      </w:r>
+    </w:p>
+    <w:p>
+      <w:pPr>
+        <w:spacing w:after="0" w:line="360" w:lineRule="auto"/>
+        <w:ind w:firstLine="567"/>
+        <w:jc w:val="both"/>
+        <w:rPr>
+          <w:rFonts w:ascii="Times New Roman" w:hAnsi="Times New Roman" w:cs="Times New Roman"/>
+          <w:sz w:val="28"/>
+          <w:szCs w:val="28"/>
+        </w:rPr>
+      </w:pPr>
+      <w:r>
+        <w:rPr>
+          <w:rFonts w:ascii="Times New Roman" w:hAnsi="Times New Roman" w:cs="Times New Roman"/>
+          <w:sz w:val="28"/>
+          <w:szCs w:val="28"/>
+        </w:rPr>
+        <w:t>Під час аналізу предметної області визначаються такі ключові аспекти:</w:t>
+      </w:r>
+    </w:p>
+    <w:p>
+      <w:pPr>
+        <w:spacing w:after="0" w:line="360" w:lineRule="auto"/>
+        <w:ind w:firstLine="567"/>
+        <w:jc w:val="both"/>
+        <w:rPr>
+          <w:rFonts w:ascii="Times New Roman" w:hAnsi="Times New Roman" w:cs="Times New Roman"/>
+          <w:sz w:val="28"/>
+          <w:szCs w:val="28"/>
+        </w:rPr>
+      </w:pPr>
+      <w:r>
+        <w:rPr>
+          <w:rFonts w:ascii="Times New Roman" w:hAnsi="Times New Roman" w:cs="Times New Roman"/>
+          <w:sz w:val="28"/>
+          <w:szCs w:val="28"/>
+        </w:rPr>
+        <w:t>1. Потреби користувачів: Ретельне вивчення потреб та вимог користувачів до програмної системи. Це включає визначення функціональності, яка має бути реалізована, та інтерфейсу, який має забезпечити зручність взаємодії.</w:t>
+      </w:r>
+    </w:p>
+    <w:p>
+      <w:pPr>
+        <w:spacing w:after="0" w:line="360" w:lineRule="auto"/>
+        <w:ind w:firstLine="567"/>
+        <w:jc w:val="both"/>
+        <w:rPr>
+          <w:rFonts w:ascii="Times New Roman" w:hAnsi="Times New Roman" w:cs="Times New Roman"/>
+          <w:sz w:val="28"/>
+          <w:szCs w:val="28"/>
+        </w:rPr>
+      </w:pPr>
+      <w:r>
+        <w:rPr>
+          <w:rFonts w:ascii="Times New Roman" w:hAnsi="Times New Roman" w:cs="Times New Roman"/>
+          <w:sz w:val="28"/>
+          <w:szCs w:val="28"/>
+        </w:rPr>
+        <w:t>2. Характеристики середовища: Аналіз характеристик середовища, в якому буде функціонувати програмна система, включаючи технічні, організаційні та культурні аспекти. Це допомагає врахувати особливості роботи системи в конкретних умовах.</w:t>
+      </w:r>
+    </w:p>
+    <w:p>
+      <w:pPr>
+        <w:spacing w:after="0" w:line="360" w:lineRule="auto"/>
+        <w:ind w:firstLine="567"/>
+        <w:jc w:val="both"/>
+        <w:rPr>
+          <w:rFonts w:ascii="Times New Roman" w:hAnsi="Times New Roman" w:cs="Times New Roman"/>
+          <w:sz w:val="28"/>
+          <w:szCs w:val="28"/>
+        </w:rPr>
+      </w:pPr>
+      <w:r>
+        <w:rPr>
+          <w:rFonts w:ascii="Times New Roman" w:hAnsi="Times New Roman" w:cs="Times New Roman"/>
+          <w:sz w:val="28"/>
+          <w:szCs w:val="28"/>
+        </w:rPr>
+        <w:t>3. Вимоги до системи: Визначення функціональних та нефункціональних вимог до програмної системи на основі виявлених потреб користувачів та особливостей середовища.</w:t>
+      </w:r>
+    </w:p>
+    <w:p>
+      <w:pPr>
+        <w:spacing w:after="0" w:line="360" w:lineRule="auto"/>
+        <w:ind w:firstLine="567"/>
+        <w:jc w:val="both"/>
+        <w:rPr>
+          <w:rFonts w:ascii="Times New Roman" w:hAnsi="Times New Roman" w:cs="Times New Roman"/>
+          <w:sz w:val="28"/>
+          <w:szCs w:val="28"/>
+        </w:rPr>
+      </w:pPr>
+      <w:r>
+        <w:rPr>
+          <w:rFonts w:ascii="Times New Roman" w:hAnsi="Times New Roman" w:cs="Times New Roman"/>
+          <w:sz w:val="28"/>
+          <w:szCs w:val="28"/>
+        </w:rPr>
+        <w:t>4. Аналіз конкурентів та аналогів: Вивчення існуючих рішень на ринку, які вирішують подібні завдання або задовольняють подібні потреби. Це допомагає зрозуміти сильні та слабкі сторони конкурентів та забезпечити перевагу у власній розробці.</w:t>
+      </w:r>
+    </w:p>
+    <w:p>
+      <w:pPr>
+        <w:spacing w:after="0" w:line="360" w:lineRule="auto"/>
+        <w:ind w:firstLine="567"/>
+        <w:jc w:val="both"/>
+        <w:rPr>
+          <w:rFonts w:ascii="Times New Roman" w:hAnsi="Times New Roman" w:cs="Times New Roman"/>
+          <w:sz w:val="28"/>
+          <w:szCs w:val="28"/>
+        </w:rPr>
+      </w:pPr>
+      <w:r>
+        <w:rPr>
+          <w:rFonts w:ascii="Times New Roman" w:hAnsi="Times New Roman" w:cs="Times New Roman"/>
+          <w:sz w:val="28"/>
+          <w:szCs w:val="28"/>
+        </w:rPr>
+        <w:lastRenderedPageBreak/>
+        <w:t>5. Аналіз ризиків та обмежень: Визначення потенційних ризиків та обмежень, які можуть вплинути на успішність реалізації програмної системи, та розробка стратегій їх управління.</w:t>
+      </w:r>
+    </w:p>
+    <w:p>
+      <w:pPr>
+        <w:spacing w:after="0" w:line="360" w:lineRule="auto"/>
+        <w:ind w:firstLine="567"/>
+        <w:jc w:val="both"/>
+        <w:rPr>
+          <w:rFonts w:ascii="Times New Roman" w:hAnsi="Times New Roman" w:cs="Times New Roman"/>
+          <w:sz w:val="28"/>
+          <w:szCs w:val="28"/>
+        </w:rPr>
+      </w:pPr>
+      <w:r>
+        <w:rPr>
+          <w:rFonts w:ascii="Times New Roman" w:hAnsi="Times New Roman" w:cs="Times New Roman"/>
+          <w:sz w:val="28"/>
+          <w:szCs w:val="28"/>
+        </w:rPr>
+        <w:t>Аналіз предметної області є основою для подальшого проектування, розробки та впровадження програмної системи, тому йог</w:t>
+      </w:r>
+      <w:r>
+        <w:rPr>
+          <w:rFonts w:ascii="Times New Roman" w:hAnsi="Times New Roman" w:cs="Times New Roman"/>
+          <w:sz w:val="28"/>
+          <w:szCs w:val="28"/>
+        </w:rPr>
+        <w:t>о важливість важко переоцінити.</w:t>
+      </w:r>
+    </w:p>
+    <w:p>
+      <w:pPr>
+        <w:spacing w:after="0" w:line="360" w:lineRule="auto"/>
+        <w:ind w:firstLine="567"/>
+        <w:jc w:val="both"/>
+        <w:rPr>
+          <w:rFonts w:ascii="Times New Roman" w:hAnsi="Times New Roman" w:cs="Times New Roman"/>
+          <w:sz w:val="28"/>
+          <w:szCs w:val="28"/>
+        </w:rPr>
+      </w:pPr>
+      <w:r>
+        <w:rPr>
+          <w:rFonts w:ascii="Times New Roman" w:hAnsi="Times New Roman" w:cs="Times New Roman"/>
+          <w:sz w:val="28"/>
+          <w:szCs w:val="28"/>
+        </w:rPr>
+        <w:t>Отже, проаналізувавши наведені ключові аспекти потреб кінцевих користувачів виокремлено наступні вимоги для веб-застосунку</w:t>
       </w:r>
       <w:bookmarkStart w:id="0" w:name="_GoBack"/>
       <w:bookmarkEnd w:id="0"/>
-      <w:r>
-        <w:rPr>
-          <w:rFonts w:ascii="Times New Roman" w:hAnsi="Times New Roman" w:cs="Times New Roman"/>
-          <w:sz w:val="28"/>
-          <w:szCs w:val="28"/>
-        </w:rPr>
-        <w:t>:</w:t>
-      </w:r>
     </w:p>
     <w:p>
       <w:pPr>
@@ -302,20 +459,8 @@
           <w:sz w:val="28"/>
           <w:szCs w:val="28"/>
         </w:rPr>
-        <w:t xml:space="preserve">   - Важливим елементом аналізу є розуміння потреб та очікувань користувачів. Наприклад, в навігаційних застосунках може бути важливою точність та швидкодія відображення мап, тоді як у наукових дослідженнях може бути важливою доступність різноманітних географічних даних для аналізу.</w:t>
-      </w:r>
-    </w:p>
-    <w:p>
-      <w:pPr>
-        <w:spacing w:after="0" w:line="360" w:lineRule="auto"/>
-        <w:ind w:firstLine="567"/>
-        <w:jc w:val="both"/>
-        <w:rPr>
-          <w:rFonts w:ascii="Times New Roman" w:hAnsi="Times New Roman" w:cs="Times New Roman"/>
-          <w:sz w:val="28"/>
-          <w:szCs w:val="28"/>
-        </w:rPr>
-      </w:pPr>
+        <w:t xml:space="preserve">   - Важливим елементом аналізу є розуміння потреб та очікувань користувачів. Наприклад, в навігаційних застосунках може бути важливою точність та швидкодія відображення мап, тоді як у наукових дослідженнях </w:t>
+      </w:r>
       <w:r>
         <w:rPr>
           <w:rFonts w:ascii="Times New Roman" w:hAnsi="Times New Roman" w:cs="Times New Roman"/>
@@ -323,6 +468,26 @@
           <w:szCs w:val="28"/>
         </w:rPr>
         <w:lastRenderedPageBreak/>
+        <w:t>може бути важливою доступність різноманітних географічних даних для аналізу.</w:t>
+      </w:r>
+    </w:p>
+    <w:p>
+      <w:pPr>
+        <w:spacing w:after="0" w:line="360" w:lineRule="auto"/>
+        <w:ind w:firstLine="567"/>
+        <w:jc w:val="both"/>
+        <w:rPr>
+          <w:rFonts w:ascii="Times New Roman" w:hAnsi="Times New Roman" w:cs="Times New Roman"/>
+          <w:sz w:val="28"/>
+          <w:szCs w:val="28"/>
+        </w:rPr>
+      </w:pPr>
+      <w:r>
+        <w:rPr>
+          <w:rFonts w:ascii="Times New Roman" w:hAnsi="Times New Roman" w:cs="Times New Roman"/>
+          <w:sz w:val="28"/>
+          <w:szCs w:val="28"/>
+        </w:rPr>
         <w:t>5. Інтеграція з іншими системами:</w:t>
       </w:r>
     </w:p>
@@ -515,7 +680,6 @@
           <w:sz w:val="28"/>
           <w:szCs w:val="28"/>
         </w:rPr>
-        <w:lastRenderedPageBreak/>
         <w:t>По-третє, аналіз існуючих рішень допомагає зрозуміти потреби користувачів та ринкові вимоги. Це дозволяє зорієнтуватися на конкретні проблеми, які потрібно вирішити, та спрямовує розробку в тому напрямку, що максимально відповідає потребам користувачів.</w:t>
       </w:r>
     </w:p>

--- a/Розділ 1.docx
+++ b/Розділ 1.docx
@@ -253,6 +253,7 @@
           <w:rFonts w:ascii="Times New Roman" w:hAnsi="Times New Roman" w:cs="Times New Roman"/>
           <w:sz w:val="28"/>
           <w:szCs w:val="28"/>
+          <w:lang w:val="en-US"/>
         </w:rPr>
       </w:pPr>
       <w:r>
@@ -262,6 +263,433 @@
           <w:szCs w:val="28"/>
         </w:rPr>
         <w:t>Отже, проаналізувавши наведені ключові аспекти потреб кінцевих користувачів виокремлено наступні вимоги для веб-застосунку</w:t>
+      </w:r>
+    </w:p>
+    <w:p>
+      <w:pPr>
+        <w:spacing w:after="0" w:line="360" w:lineRule="auto"/>
+        <w:ind w:firstLine="567"/>
+        <w:jc w:val="both"/>
+        <w:rPr>
+          <w:rFonts w:ascii="Times New Roman" w:hAnsi="Times New Roman" w:cs="Times New Roman"/>
+          <w:sz w:val="28"/>
+          <w:szCs w:val="28"/>
+        </w:rPr>
+      </w:pPr>
+      <w:r>
+        <w:rPr>
+          <w:rFonts w:ascii="Times New Roman" w:hAnsi="Times New Roman" w:cs="Times New Roman"/>
+          <w:sz w:val="28"/>
+          <w:szCs w:val="28"/>
+        </w:rPr>
+        <w:t>1. Географічні дані та їх використання:</w:t>
+      </w:r>
+    </w:p>
+    <w:p>
+      <w:pPr>
+        <w:spacing w:after="0" w:line="360" w:lineRule="auto"/>
+        <w:ind w:firstLine="567"/>
+        <w:jc w:val="both"/>
+        <w:rPr>
+          <w:rFonts w:ascii="Times New Roman" w:hAnsi="Times New Roman" w:cs="Times New Roman"/>
+          <w:sz w:val="28"/>
+          <w:szCs w:val="28"/>
+        </w:rPr>
+      </w:pPr>
+      <w:r>
+        <w:rPr>
+          <w:rFonts w:ascii="Times New Roman" w:hAnsi="Times New Roman" w:cs="Times New Roman"/>
+          <w:sz w:val="28"/>
+          <w:szCs w:val="28"/>
+        </w:rPr>
+        <w:t xml:space="preserve">   - Використання географічних даних є центральним аспектом предметної області. Геодезичні координати, висота точок, топографічні мапи та інші географічні атрибути використовуються для різноманітних цілей, від навігації та картографування до наукових досліджень та планування інфраструктури.</w:t>
+      </w:r>
+    </w:p>
+    <w:p>
+      <w:pPr>
+        <w:spacing w:after="0" w:line="360" w:lineRule="auto"/>
+        <w:ind w:firstLine="567"/>
+        <w:jc w:val="both"/>
+        <w:rPr>
+          <w:rFonts w:ascii="Times New Roman" w:hAnsi="Times New Roman" w:cs="Times New Roman"/>
+          <w:sz w:val="28"/>
+          <w:szCs w:val="28"/>
+        </w:rPr>
+      </w:pPr>
+      <w:r>
+        <w:rPr>
+          <w:rFonts w:ascii="Times New Roman" w:hAnsi="Times New Roman" w:cs="Times New Roman"/>
+          <w:sz w:val="28"/>
+          <w:szCs w:val="28"/>
+        </w:rPr>
+        <w:t>2. Технології веб-картографії:</w:t>
+      </w:r>
+    </w:p>
+    <w:p>
+      <w:pPr>
+        <w:spacing w:after="0" w:line="360" w:lineRule="auto"/>
+        <w:ind w:firstLine="567"/>
+        <w:jc w:val="both"/>
+        <w:rPr>
+          <w:rFonts w:ascii="Times New Roman" w:hAnsi="Times New Roman" w:cs="Times New Roman"/>
+          <w:sz w:val="28"/>
+          <w:szCs w:val="28"/>
+        </w:rPr>
+      </w:pPr>
+      <w:r>
+        <w:rPr>
+          <w:rFonts w:ascii="Times New Roman" w:hAnsi="Times New Roman" w:cs="Times New Roman"/>
+          <w:sz w:val="28"/>
+          <w:szCs w:val="28"/>
+        </w:rPr>
+        <w:t xml:space="preserve">   - Застосування сучасних технологій веб-картографії, таких як бібліотека </w:t>
+      </w:r>
+      <w:proofErr w:type="spellStart"/>
+      <w:r>
+        <w:rPr>
+          <w:rFonts w:ascii="Times New Roman" w:hAnsi="Times New Roman" w:cs="Times New Roman"/>
+          <w:sz w:val="28"/>
+          <w:szCs w:val="28"/>
+        </w:rPr>
+        <w:t>Leaflet</w:t>
+      </w:r>
+      <w:proofErr w:type="spellEnd"/>
+      <w:r>
+        <w:rPr>
+          <w:rFonts w:ascii="Times New Roman" w:hAnsi="Times New Roman" w:cs="Times New Roman"/>
+          <w:sz w:val="28"/>
+          <w:szCs w:val="28"/>
+        </w:rPr>
+        <w:t>, дозволяє створювати інтерактивні та привабливі карти в інтернет-додатках. Це дає можливість користувачам взаємодіяти з географічними даними у зручний спосіб та отримувати корисну інформацію.</w:t>
+      </w:r>
+    </w:p>
+    <w:p>
+      <w:pPr>
+        <w:spacing w:after="0" w:line="360" w:lineRule="auto"/>
+        <w:ind w:firstLine="567"/>
+        <w:jc w:val="both"/>
+        <w:rPr>
+          <w:rFonts w:ascii="Times New Roman" w:hAnsi="Times New Roman" w:cs="Times New Roman"/>
+          <w:sz w:val="28"/>
+          <w:szCs w:val="28"/>
+        </w:rPr>
+      </w:pPr>
+      <w:r>
+        <w:rPr>
+          <w:rFonts w:ascii="Times New Roman" w:hAnsi="Times New Roman" w:cs="Times New Roman"/>
+          <w:sz w:val="28"/>
+          <w:szCs w:val="28"/>
+        </w:rPr>
+        <w:t>3. Використання географічних API:</w:t>
+      </w:r>
+    </w:p>
+    <w:p>
+      <w:pPr>
+        <w:spacing w:after="0" w:line="360" w:lineRule="auto"/>
+        <w:ind w:firstLine="567"/>
+        <w:jc w:val="both"/>
+        <w:rPr>
+          <w:rFonts w:ascii="Times New Roman" w:hAnsi="Times New Roman" w:cs="Times New Roman"/>
+          <w:sz w:val="28"/>
+          <w:szCs w:val="28"/>
+        </w:rPr>
+      </w:pPr>
+      <w:r>
+        <w:rPr>
+          <w:rFonts w:ascii="Times New Roman" w:hAnsi="Times New Roman" w:cs="Times New Roman"/>
+          <w:sz w:val="28"/>
+          <w:szCs w:val="28"/>
+        </w:rPr>
+        <w:t xml:space="preserve">   - Використання географічних API, таких як </w:t>
+      </w:r>
+      <w:proofErr w:type="spellStart"/>
+      <w:r>
+        <w:rPr>
+          <w:rFonts w:ascii="Times New Roman" w:hAnsi="Times New Roman" w:cs="Times New Roman"/>
+          <w:sz w:val="28"/>
+          <w:szCs w:val="28"/>
+        </w:rPr>
+        <w:t>OpenTopoMap</w:t>
+      </w:r>
+      <w:proofErr w:type="spellEnd"/>
+      <w:r>
+        <w:rPr>
+          <w:rFonts w:ascii="Times New Roman" w:hAnsi="Times New Roman" w:cs="Times New Roman"/>
+          <w:sz w:val="28"/>
+          <w:szCs w:val="28"/>
+        </w:rPr>
+        <w:t>, надає доступ до високоякісних географічних даних та сервісів, які можна використовувати для візуалізації та аналізу географічних об'єктів. Це включає в себе отримання топографічних карт, ефектні відображення рельєфу та інші географічні аспекти.</w:t>
+      </w:r>
+    </w:p>
+    <w:p>
+      <w:pPr>
+        <w:spacing w:after="0" w:line="360" w:lineRule="auto"/>
+        <w:jc w:val="both"/>
+        <w:rPr>
+          <w:rFonts w:ascii="Times New Roman" w:hAnsi="Times New Roman" w:cs="Times New Roman"/>
+          <w:sz w:val="28"/>
+          <w:szCs w:val="28"/>
+        </w:rPr>
+      </w:pPr>
+      <w:r>
+        <w:rPr>
+          <w:noProof/>
+          <w:lang w:val="ru-RU" w:eastAsia="ru-RU"/>
+        </w:rPr>
+        <w:lastRenderedPageBreak/>
+        <w:drawing>
+          <wp:inline distT="0" distB="0" distL="0" distR="0">
+            <wp:extent cx="5940425" cy="2146955"/>
+            <wp:effectExtent l="0" t="0" r="3175" b="5715"/>
+            <wp:docPr id="4" name="Рисунок 4" descr="What is API: Meaning, Types, Examples"/>
+            <wp:cNvGraphicFramePr>
+              <a:graphicFrameLocks xmlns:a="http://schemas.openxmlformats.org/drawingml/2006/main" noChangeAspect="1"/>
+            </wp:cNvGraphicFramePr>
+            <a:graphic xmlns:a="http://schemas.openxmlformats.org/drawingml/2006/main">
+              <a:graphicData uri="http://schemas.openxmlformats.org/drawingml/2006/picture">
+                <pic:pic xmlns:pic="http://schemas.openxmlformats.org/drawingml/2006/picture">
+                  <pic:nvPicPr>
+                    <pic:cNvPr id="0" name="Picture 7" descr="What is API: Meaning, Types, Examples"/>
+                    <pic:cNvPicPr>
+                      <a:picLocks noChangeAspect="1" noChangeArrowheads="1"/>
+                    </pic:cNvPicPr>
+                  </pic:nvPicPr>
+                  <pic:blipFill>
+                    <a:blip r:embed="rId5">
+                      <a:extLst>
+                        <a:ext uri="{28A0092B-C50C-407E-A947-70E740481C1C}">
+                          <a14:useLocalDpi xmlns:a14="http://schemas.microsoft.com/office/drawing/2010/main" val="0"/>
+                        </a:ext>
+                      </a:extLst>
+                    </a:blip>
+                    <a:srcRect/>
+                    <a:stretch>
+                      <a:fillRect/>
+                    </a:stretch>
+                  </pic:blipFill>
+                  <pic:spPr bwMode="auto">
+                    <a:xfrm>
+                      <a:off x="0" y="0"/>
+                      <a:ext cx="5940425" cy="2146955"/>
+                    </a:xfrm>
+                    <a:prstGeom prst="rect">
+                      <a:avLst/>
+                    </a:prstGeom>
+                    <a:noFill/>
+                    <a:ln>
+                      <a:noFill/>
+                    </a:ln>
+                  </pic:spPr>
+                </pic:pic>
+              </a:graphicData>
+            </a:graphic>
+          </wp:inline>
+        </w:drawing>
+      </w:r>
+    </w:p>
+    <w:p>
+      <w:pPr>
+        <w:spacing w:after="0" w:line="360" w:lineRule="auto"/>
+        <w:jc w:val="center"/>
+        <w:rPr>
+          <w:rFonts w:ascii="Times New Roman" w:hAnsi="Times New Roman" w:cs="Times New Roman"/>
+          <w:sz w:val="28"/>
+          <w:szCs w:val="28"/>
+          <w:lang w:val="ru-RU"/>
+        </w:rPr>
+      </w:pPr>
+      <w:r>
+        <w:rPr>
+          <w:rFonts w:ascii="Times New Roman" w:hAnsi="Times New Roman" w:cs="Times New Roman"/>
+          <w:sz w:val="28"/>
+          <w:szCs w:val="28"/>
+        </w:rPr>
+        <w:t xml:space="preserve">Рис. </w:t>
+      </w:r>
+      <w:r>
+        <w:rPr>
+          <w:rFonts w:ascii="Times New Roman" w:hAnsi="Times New Roman" w:cs="Times New Roman"/>
+          <w:sz w:val="28"/>
+          <w:szCs w:val="28"/>
+        </w:rPr>
+        <w:t>1.</w:t>
+      </w:r>
+      <w:r>
+        <w:rPr>
+          <w:rFonts w:ascii="Times New Roman" w:hAnsi="Times New Roman" w:cs="Times New Roman"/>
+          <w:sz w:val="28"/>
+          <w:szCs w:val="28"/>
+        </w:rPr>
+        <w:t xml:space="preserve"> </w:t>
+      </w:r>
+      <w:r>
+        <w:rPr>
+          <w:rFonts w:ascii="Times New Roman" w:hAnsi="Times New Roman" w:cs="Times New Roman"/>
+          <w:sz w:val="28"/>
+          <w:szCs w:val="28"/>
+        </w:rPr>
+        <w:t xml:space="preserve">Використання </w:t>
+      </w:r>
+      <w:r>
+        <w:rPr>
+          <w:rFonts w:ascii="Times New Roman" w:hAnsi="Times New Roman" w:cs="Times New Roman"/>
+          <w:sz w:val="28"/>
+          <w:szCs w:val="28"/>
+          <w:lang w:val="en-US"/>
+        </w:rPr>
+        <w:t>API</w:t>
+      </w:r>
+      <w:r>
+        <w:rPr>
+          <w:rFonts w:ascii="Times New Roman" w:hAnsi="Times New Roman" w:cs="Times New Roman"/>
+          <w:sz w:val="28"/>
+          <w:szCs w:val="28"/>
+        </w:rPr>
+        <w:t xml:space="preserve"> у застосунках</w:t>
+      </w:r>
+      <w:r>
+        <w:rPr>
+          <w:rFonts w:ascii="Times New Roman" w:hAnsi="Times New Roman" w:cs="Times New Roman"/>
+          <w:sz w:val="28"/>
+          <w:szCs w:val="28"/>
+          <w:lang w:val="ru-RU"/>
+        </w:rPr>
+        <w:t>.</w:t>
+      </w:r>
+    </w:p>
+    <w:p>
+      <w:pPr>
+        <w:spacing w:after="0" w:line="360" w:lineRule="auto"/>
+        <w:ind w:firstLine="567"/>
+        <w:jc w:val="both"/>
+        <w:rPr>
+          <w:rFonts w:ascii="Times New Roman" w:hAnsi="Times New Roman" w:cs="Times New Roman"/>
+          <w:sz w:val="28"/>
+          <w:szCs w:val="28"/>
+        </w:rPr>
+      </w:pPr>
+      <w:r>
+        <w:rPr>
+          <w:rFonts w:ascii="Times New Roman" w:hAnsi="Times New Roman" w:cs="Times New Roman"/>
+          <w:sz w:val="28"/>
+          <w:szCs w:val="28"/>
+        </w:rPr>
+        <w:t>4. Потреби користувачів:</w:t>
+      </w:r>
+    </w:p>
+    <w:p>
+      <w:pPr>
+        <w:spacing w:after="0" w:line="360" w:lineRule="auto"/>
+        <w:ind w:firstLine="567"/>
+        <w:jc w:val="both"/>
+        <w:rPr>
+          <w:rFonts w:ascii="Times New Roman" w:hAnsi="Times New Roman" w:cs="Times New Roman"/>
+          <w:sz w:val="28"/>
+          <w:szCs w:val="28"/>
+        </w:rPr>
+      </w:pPr>
+      <w:r>
+        <w:rPr>
+          <w:rFonts w:ascii="Times New Roman" w:hAnsi="Times New Roman" w:cs="Times New Roman"/>
+          <w:sz w:val="28"/>
+          <w:szCs w:val="28"/>
+        </w:rPr>
+        <w:t xml:space="preserve">   - Важливим елементом аналізу є розуміння потреб та очікувань користувачів. Наприклад, в навігаційних застосунках може бути важливою точність та швидкодія відображення мап, тоді як у наукових дослідженнях може бути важливою доступність різноманітних географічних даних для аналізу.</w:t>
+      </w:r>
+    </w:p>
+    <w:p>
+      <w:pPr>
+        <w:spacing w:after="0" w:line="360" w:lineRule="auto"/>
+        <w:jc w:val="both"/>
+        <w:rPr>
+          <w:rFonts w:ascii="Times New Roman" w:hAnsi="Times New Roman" w:cs="Times New Roman"/>
+          <w:sz w:val="28"/>
+          <w:szCs w:val="28"/>
+        </w:rPr>
+      </w:pPr>
+      <w:r>
+        <w:rPr>
+          <w:noProof/>
+          <w:lang w:val="ru-RU" w:eastAsia="ru-RU"/>
+        </w:rPr>
+        <w:drawing>
+          <wp:inline distT="0" distB="0" distL="0" distR="0" wp14:anchorId="716A0CAD" wp14:editId="0C7549CD">
+            <wp:extent cx="5940425" cy="4102735"/>
+            <wp:effectExtent l="0" t="0" r="3175" b="0"/>
+            <wp:docPr id="5" name="Рисунок 5" descr="Product &amp; Analytics"/>
+            <wp:cNvGraphicFramePr>
+              <a:graphicFrameLocks xmlns:a="http://schemas.openxmlformats.org/drawingml/2006/main" noChangeAspect="1"/>
+            </wp:cNvGraphicFramePr>
+            <a:graphic xmlns:a="http://schemas.openxmlformats.org/drawingml/2006/main">
+              <a:graphicData uri="http://schemas.openxmlformats.org/drawingml/2006/picture">
+                <pic:pic xmlns:pic="http://schemas.openxmlformats.org/drawingml/2006/picture">
+                  <pic:nvPicPr>
+                    <pic:cNvPr id="0" name="Picture 9" descr="Product &amp; Analytics"/>
+                    <pic:cNvPicPr>
+                      <a:picLocks noChangeAspect="1" noChangeArrowheads="1"/>
+                    </pic:cNvPicPr>
+                  </pic:nvPicPr>
+                  <pic:blipFill>
+                    <a:blip r:embed="rId6">
+                      <a:extLst>
+                        <a:ext uri="{28A0092B-C50C-407E-A947-70E740481C1C}">
+                          <a14:useLocalDpi xmlns:a14="http://schemas.microsoft.com/office/drawing/2010/main" val="0"/>
+                        </a:ext>
+                      </a:extLst>
+                    </a:blip>
+                    <a:srcRect/>
+                    <a:stretch>
+                      <a:fillRect/>
+                    </a:stretch>
+                  </pic:blipFill>
+                  <pic:spPr bwMode="auto">
+                    <a:xfrm>
+                      <a:off x="0" y="0"/>
+                      <a:ext cx="5940425" cy="4102735"/>
+                    </a:xfrm>
+                    <a:prstGeom prst="rect">
+                      <a:avLst/>
+                    </a:prstGeom>
+                    <a:noFill/>
+                    <a:ln>
+                      <a:noFill/>
+                    </a:ln>
+                  </pic:spPr>
+                </pic:pic>
+              </a:graphicData>
+            </a:graphic>
+          </wp:inline>
+        </w:drawing>
+      </w:r>
+    </w:p>
+    <w:p>
+      <w:pPr>
+        <w:pStyle w:val="a3"/>
+        <w:spacing w:after="0" w:line="360" w:lineRule="auto"/>
+        <w:ind w:left="567"/>
+        <w:jc w:val="center"/>
+        <w:rPr>
+          <w:rFonts w:ascii="Times New Roman" w:hAnsi="Times New Roman" w:cs="Times New Roman"/>
+          <w:bCs/>
+          <w:sz w:val="28"/>
+          <w:szCs w:val="28"/>
+        </w:rPr>
+      </w:pPr>
+      <w:r>
+        <w:rPr>
+          <w:rFonts w:ascii="Times New Roman" w:hAnsi="Times New Roman" w:cs="Times New Roman"/>
+          <w:sz w:val="28"/>
+          <w:szCs w:val="28"/>
+        </w:rPr>
+        <w:t xml:space="preserve">Рис. 1.1 – </w:t>
+      </w:r>
+      <w:r>
+        <w:rPr>
+          <w:rFonts w:ascii="Times New Roman" w:hAnsi="Times New Roman" w:cs="Times New Roman"/>
+          <w:sz w:val="28"/>
+          <w:szCs w:val="28"/>
+        </w:rPr>
+        <w:t>Проектний менеджмент</w:t>
       </w:r>
       <w:bookmarkStart w:id="0" w:name="_GoBack"/>
       <w:bookmarkEnd w:id="0"/>
@@ -269,6 +697,17 @@
     <w:p>
       <w:pPr>
         <w:spacing w:after="0" w:line="360" w:lineRule="auto"/>
+        <w:jc w:val="both"/>
+        <w:rPr>
+          <w:rFonts w:ascii="Times New Roman" w:hAnsi="Times New Roman" w:cs="Times New Roman"/>
+          <w:sz w:val="28"/>
+          <w:szCs w:val="28"/>
+        </w:rPr>
+      </w:pPr>
+    </w:p>
+    <w:p>
+      <w:pPr>
+        <w:spacing w:after="0" w:line="360" w:lineRule="auto"/>
         <w:ind w:firstLine="567"/>
         <w:jc w:val="both"/>
         <w:rPr>
@@ -283,211 +722,7 @@
           <w:sz w:val="28"/>
           <w:szCs w:val="28"/>
         </w:rPr>
-        <w:t>1. Географічні дані та їх використання:</w:t>
-      </w:r>
-    </w:p>
-    <w:p>
-      <w:pPr>
-        <w:spacing w:after="0" w:line="360" w:lineRule="auto"/>
-        <w:ind w:firstLine="567"/>
-        <w:jc w:val="both"/>
-        <w:rPr>
-          <w:rFonts w:ascii="Times New Roman" w:hAnsi="Times New Roman" w:cs="Times New Roman"/>
-          <w:sz w:val="28"/>
-          <w:szCs w:val="28"/>
-        </w:rPr>
-      </w:pPr>
-      <w:r>
-        <w:rPr>
-          <w:rFonts w:ascii="Times New Roman" w:hAnsi="Times New Roman" w:cs="Times New Roman"/>
-          <w:sz w:val="28"/>
-          <w:szCs w:val="28"/>
-        </w:rPr>
-        <w:t xml:space="preserve">   - Використання географічних даних є центральним аспектом предметної області. Геодезичні координати, висота точок, топографічні мапи та інші географічні атрибути використовуються для різноманітних цілей, від навігації та картографування до наукових досліджень та планування інфраструктури.</w:t>
-      </w:r>
-    </w:p>
-    <w:p>
-      <w:pPr>
-        <w:spacing w:after="0" w:line="360" w:lineRule="auto"/>
-        <w:ind w:firstLine="567"/>
-        <w:jc w:val="both"/>
-        <w:rPr>
-          <w:rFonts w:ascii="Times New Roman" w:hAnsi="Times New Roman" w:cs="Times New Roman"/>
-          <w:sz w:val="28"/>
-          <w:szCs w:val="28"/>
-        </w:rPr>
-      </w:pPr>
-      <w:r>
-        <w:rPr>
-          <w:rFonts w:ascii="Times New Roman" w:hAnsi="Times New Roman" w:cs="Times New Roman"/>
-          <w:sz w:val="28"/>
-          <w:szCs w:val="28"/>
-        </w:rPr>
-        <w:t>2. Технології веб-картографії:</w:t>
-      </w:r>
-    </w:p>
-    <w:p>
-      <w:pPr>
-        <w:spacing w:after="0" w:line="360" w:lineRule="auto"/>
-        <w:ind w:firstLine="567"/>
-        <w:jc w:val="both"/>
-        <w:rPr>
-          <w:rFonts w:ascii="Times New Roman" w:hAnsi="Times New Roman" w:cs="Times New Roman"/>
-          <w:sz w:val="28"/>
-          <w:szCs w:val="28"/>
-        </w:rPr>
-      </w:pPr>
-      <w:r>
-        <w:rPr>
-          <w:rFonts w:ascii="Times New Roman" w:hAnsi="Times New Roman" w:cs="Times New Roman"/>
-          <w:sz w:val="28"/>
-          <w:szCs w:val="28"/>
-        </w:rPr>
-        <w:t xml:space="preserve">   - Застосування сучасних технологій веб-картографії, таких як бібліотека </w:t>
-      </w:r>
-      <w:proofErr w:type="spellStart"/>
-      <w:r>
-        <w:rPr>
-          <w:rFonts w:ascii="Times New Roman" w:hAnsi="Times New Roman" w:cs="Times New Roman"/>
-          <w:sz w:val="28"/>
-          <w:szCs w:val="28"/>
-        </w:rPr>
-        <w:t>Leaflet</w:t>
-      </w:r>
-      <w:proofErr w:type="spellEnd"/>
-      <w:r>
-        <w:rPr>
-          <w:rFonts w:ascii="Times New Roman" w:hAnsi="Times New Roman" w:cs="Times New Roman"/>
-          <w:sz w:val="28"/>
-          <w:szCs w:val="28"/>
-        </w:rPr>
-        <w:t>, дозволяє створювати інтерактивні та привабливі карти в інтернет-додатках. Це дає можливість користувачам взаємодіяти з географічними даними у зручний спосіб та отримувати корисну інформацію.</w:t>
-      </w:r>
-    </w:p>
-    <w:p>
-      <w:pPr>
-        <w:spacing w:after="0" w:line="360" w:lineRule="auto"/>
-        <w:ind w:firstLine="567"/>
-        <w:jc w:val="both"/>
-        <w:rPr>
-          <w:rFonts w:ascii="Times New Roman" w:hAnsi="Times New Roman" w:cs="Times New Roman"/>
-          <w:sz w:val="28"/>
-          <w:szCs w:val="28"/>
-        </w:rPr>
-      </w:pPr>
-      <w:r>
-        <w:rPr>
-          <w:rFonts w:ascii="Times New Roman" w:hAnsi="Times New Roman" w:cs="Times New Roman"/>
-          <w:sz w:val="28"/>
-          <w:szCs w:val="28"/>
-        </w:rPr>
-        <w:t>3. Використання географічних API:</w:t>
-      </w:r>
-    </w:p>
-    <w:p>
-      <w:pPr>
-        <w:spacing w:after="0" w:line="360" w:lineRule="auto"/>
-        <w:ind w:firstLine="567"/>
-        <w:jc w:val="both"/>
-        <w:rPr>
-          <w:rFonts w:ascii="Times New Roman" w:hAnsi="Times New Roman" w:cs="Times New Roman"/>
-          <w:sz w:val="28"/>
-          <w:szCs w:val="28"/>
-        </w:rPr>
-      </w:pPr>
-      <w:r>
-        <w:rPr>
-          <w:rFonts w:ascii="Times New Roman" w:hAnsi="Times New Roman" w:cs="Times New Roman"/>
-          <w:sz w:val="28"/>
-          <w:szCs w:val="28"/>
-        </w:rPr>
-        <w:t xml:space="preserve">   - Використання географічних API, таких як </w:t>
-      </w:r>
-      <w:proofErr w:type="spellStart"/>
-      <w:r>
-        <w:rPr>
-          <w:rFonts w:ascii="Times New Roman" w:hAnsi="Times New Roman" w:cs="Times New Roman"/>
-          <w:sz w:val="28"/>
-          <w:szCs w:val="28"/>
-        </w:rPr>
-        <w:t>OpenTopoMap</w:t>
-      </w:r>
-      <w:proofErr w:type="spellEnd"/>
-      <w:r>
-        <w:rPr>
-          <w:rFonts w:ascii="Times New Roman" w:hAnsi="Times New Roman" w:cs="Times New Roman"/>
-          <w:sz w:val="28"/>
-          <w:szCs w:val="28"/>
-        </w:rPr>
-        <w:t>, надає доступ до високоякісних географічних даних та сервісів, які можна використовувати для візуалізації та аналізу географічних об'єктів. Це включає в себе отримання топографічних карт, ефектні відображення рельєфу та інші географічні аспекти.</w:t>
-      </w:r>
-    </w:p>
-    <w:p>
-      <w:pPr>
-        <w:spacing w:after="0" w:line="360" w:lineRule="auto"/>
-        <w:ind w:firstLine="567"/>
-        <w:jc w:val="both"/>
-        <w:rPr>
-          <w:rFonts w:ascii="Times New Roman" w:hAnsi="Times New Roman" w:cs="Times New Roman"/>
-          <w:sz w:val="28"/>
-          <w:szCs w:val="28"/>
-        </w:rPr>
-      </w:pPr>
-      <w:r>
-        <w:rPr>
-          <w:rFonts w:ascii="Times New Roman" w:hAnsi="Times New Roman" w:cs="Times New Roman"/>
-          <w:sz w:val="28"/>
-          <w:szCs w:val="28"/>
-        </w:rPr>
-        <w:t>4. Потреби користувачів:</w:t>
-      </w:r>
-    </w:p>
-    <w:p>
-      <w:pPr>
-        <w:spacing w:after="0" w:line="360" w:lineRule="auto"/>
-        <w:ind w:firstLine="567"/>
-        <w:jc w:val="both"/>
-        <w:rPr>
-          <w:rFonts w:ascii="Times New Roman" w:hAnsi="Times New Roman" w:cs="Times New Roman"/>
-          <w:sz w:val="28"/>
-          <w:szCs w:val="28"/>
-        </w:rPr>
-      </w:pPr>
-      <w:r>
-        <w:rPr>
-          <w:rFonts w:ascii="Times New Roman" w:hAnsi="Times New Roman" w:cs="Times New Roman"/>
-          <w:sz w:val="28"/>
-          <w:szCs w:val="28"/>
-        </w:rPr>
-        <w:t xml:space="preserve">   - Важливим елементом аналізу є розуміння потреб та очікувань користувачів. Наприклад, в навігаційних застосунках може бути важливою точність та швидкодія відображення мап, тоді як у наукових дослідженнях </w:t>
-      </w:r>
-      <w:r>
-        <w:rPr>
-          <w:rFonts w:ascii="Times New Roman" w:hAnsi="Times New Roman" w:cs="Times New Roman"/>
-          <w:sz w:val="28"/>
-          <w:szCs w:val="28"/>
-        </w:rPr>
         <w:lastRenderedPageBreak/>
-        <w:t>може бути важливою доступність різноманітних географічних даних для аналізу.</w:t>
-      </w:r>
-    </w:p>
-    <w:p>
-      <w:pPr>
-        <w:spacing w:after="0" w:line="360" w:lineRule="auto"/>
-        <w:ind w:firstLine="567"/>
-        <w:jc w:val="both"/>
-        <w:rPr>
-          <w:rFonts w:ascii="Times New Roman" w:hAnsi="Times New Roman" w:cs="Times New Roman"/>
-          <w:sz w:val="28"/>
-          <w:szCs w:val="28"/>
-        </w:rPr>
-      </w:pPr>
-      <w:r>
-        <w:rPr>
-          <w:rFonts w:ascii="Times New Roman" w:hAnsi="Times New Roman" w:cs="Times New Roman"/>
-          <w:sz w:val="28"/>
-          <w:szCs w:val="28"/>
-        </w:rPr>
         <w:t>5. Інтеграція з іншими системами:</w:t>
       </w:r>
     </w:p>
@@ -680,6 +915,7 @@
           <w:sz w:val="28"/>
           <w:szCs w:val="28"/>
         </w:rPr>
+        <w:lastRenderedPageBreak/>
         <w:t>По-третє, аналіз існуючих рішень допомагає зрозуміти потреби користувачів та ринкові вимоги. Це дозволяє зорієнтуватися на конкретні проблеми, які потрібно вирішити, та спрямовує розробку в тому напрямку, що максимально відповідає потребам користувачів.</w:t>
       </w:r>
     </w:p>
@@ -900,6 +1136,134 @@
     <w:p>
       <w:pPr>
         <w:pStyle w:val="a3"/>
+        <w:spacing w:after="0" w:line="360" w:lineRule="auto"/>
+        <w:ind w:left="567"/>
+        <w:jc w:val="both"/>
+        <w:rPr>
+          <w:rFonts w:ascii="Times New Roman" w:hAnsi="Times New Roman" w:cs="Times New Roman"/>
+          <w:bCs/>
+          <w:sz w:val="28"/>
+          <w:szCs w:val="28"/>
+        </w:rPr>
+      </w:pPr>
+      <w:r>
+        <w:rPr>
+          <w:noProof/>
+          <w:lang w:val="ru-RU" w:eastAsia="ru-RU"/>
+        </w:rPr>
+        <w:drawing>
+          <wp:inline distT="0" distB="0" distL="0" distR="0">
+            <wp:extent cx="5334000" cy="3039745"/>
+            <wp:effectExtent l="0" t="0" r="0" b="8255"/>
+            <wp:docPr id="1" name="Рисунок 1" descr="What is Google Maps and how do you use it?"/>
+            <wp:cNvGraphicFramePr>
+              <a:graphicFrameLocks xmlns:a="http://schemas.openxmlformats.org/drawingml/2006/main" noChangeAspect="1"/>
+            </wp:cNvGraphicFramePr>
+            <a:graphic xmlns:a="http://schemas.openxmlformats.org/drawingml/2006/main">
+              <a:graphicData uri="http://schemas.openxmlformats.org/drawingml/2006/picture">
+                <pic:pic xmlns:pic="http://schemas.openxmlformats.org/drawingml/2006/picture">
+                  <pic:nvPicPr>
+                    <pic:cNvPr id="0" name="Picture 1" descr="What is Google Maps and how do you use it?"/>
+                    <pic:cNvPicPr>
+                      <a:picLocks noChangeAspect="1" noChangeArrowheads="1"/>
+                    </pic:cNvPicPr>
+                  </pic:nvPicPr>
+                  <pic:blipFill>
+                    <a:blip r:embed="rId7">
+                      <a:extLst>
+                        <a:ext uri="{28A0092B-C50C-407E-A947-70E740481C1C}">
+                          <a14:useLocalDpi xmlns:a14="http://schemas.microsoft.com/office/drawing/2010/main" val="0"/>
+                        </a:ext>
+                      </a:extLst>
+                    </a:blip>
+                    <a:srcRect/>
+                    <a:stretch>
+                      <a:fillRect/>
+                    </a:stretch>
+                  </pic:blipFill>
+                  <pic:spPr bwMode="auto">
+                    <a:xfrm>
+                      <a:off x="0" y="0"/>
+                      <a:ext cx="5334000" cy="3039745"/>
+                    </a:xfrm>
+                    <a:prstGeom prst="rect">
+                      <a:avLst/>
+                    </a:prstGeom>
+                    <a:noFill/>
+                    <a:ln>
+                      <a:noFill/>
+                    </a:ln>
+                  </pic:spPr>
+                </pic:pic>
+              </a:graphicData>
+            </a:graphic>
+          </wp:inline>
+        </w:drawing>
+      </w:r>
+    </w:p>
+    <w:p>
+      <w:pPr>
+        <w:pStyle w:val="a3"/>
+        <w:spacing w:after="0" w:line="360" w:lineRule="auto"/>
+        <w:ind w:left="567"/>
+        <w:jc w:val="center"/>
+        <w:rPr>
+          <w:rFonts w:ascii="Times New Roman" w:hAnsi="Times New Roman" w:cs="Times New Roman"/>
+          <w:bCs/>
+          <w:sz w:val="28"/>
+          <w:szCs w:val="28"/>
+          <w:lang w:val="en-US"/>
+        </w:rPr>
+      </w:pPr>
+      <w:r>
+        <w:rPr>
+          <w:rFonts w:ascii="Times New Roman" w:hAnsi="Times New Roman" w:cs="Times New Roman"/>
+          <w:sz w:val="28"/>
+          <w:szCs w:val="28"/>
+        </w:rPr>
+        <w:t xml:space="preserve">Рис. 1.1 – </w:t>
+      </w:r>
+      <w:r>
+        <w:rPr>
+          <w:rFonts w:ascii="Times New Roman" w:hAnsi="Times New Roman" w:cs="Times New Roman"/>
+          <w:sz w:val="28"/>
+          <w:szCs w:val="28"/>
+          <w:lang w:val="en-US"/>
+        </w:rPr>
+        <w:t>Google Maps</w:t>
+      </w:r>
+      <w:r>
+        <w:rPr>
+          <w:rFonts w:ascii="Times New Roman" w:hAnsi="Times New Roman" w:cs="Times New Roman"/>
+          <w:sz w:val="28"/>
+          <w:szCs w:val="28"/>
+          <w:lang w:val="en-US"/>
+        </w:rPr>
+        <w:t>.</w:t>
+      </w:r>
+    </w:p>
+    <w:p>
+      <w:pPr>
+        <w:rPr>
+          <w:rFonts w:ascii="Times New Roman" w:hAnsi="Times New Roman" w:cs="Times New Roman"/>
+          <w:bCs/>
+          <w:sz w:val="28"/>
+          <w:szCs w:val="28"/>
+        </w:rPr>
+      </w:pPr>
+      <w:r>
+        <w:rPr>
+          <w:rFonts w:ascii="Times New Roman" w:hAnsi="Times New Roman" w:cs="Times New Roman"/>
+          <w:bCs/>
+          <w:sz w:val="28"/>
+          <w:szCs w:val="28"/>
+        </w:rPr>
+        <w:br w:type="page"/>
+      </w:r>
+    </w:p>
+    <w:p>
+      <w:pPr>
+        <w:pStyle w:val="a3"/>
         <w:numPr>
           <w:ilvl w:val="0"/>
           <w:numId w:val="2"/>
@@ -921,6 +1285,7 @@
           <w:sz w:val="28"/>
           <w:szCs w:val="28"/>
         </w:rPr>
+        <w:lastRenderedPageBreak/>
         <w:t>OpenStreetMap</w:t>
       </w:r>
       <w:proofErr w:type="spellEnd"/>
@@ -1004,6 +1369,124 @@
     </w:p>
     <w:p>
       <w:pPr>
+        <w:spacing w:after="0" w:line="360" w:lineRule="auto"/>
+        <w:jc w:val="both"/>
+        <w:rPr>
+          <w:rFonts w:ascii="Times New Roman" w:hAnsi="Times New Roman" w:cs="Times New Roman"/>
+          <w:sz w:val="28"/>
+          <w:szCs w:val="28"/>
+        </w:rPr>
+      </w:pPr>
+      <w:r>
+        <w:rPr>
+          <w:noProof/>
+          <w:lang w:val="ru-RU" w:eastAsia="ru-RU"/>
+        </w:rPr>
+        <w:drawing>
+          <wp:inline distT="0" distB="0" distL="0" distR="0">
+            <wp:extent cx="5940425" cy="3305472"/>
+            <wp:effectExtent l="0" t="0" r="3175" b="9525"/>
+            <wp:docPr id="2" name="Рисунок 2" descr="Compute length of a bus route - OSM Help"/>
+            <wp:cNvGraphicFramePr>
+              <a:graphicFrameLocks xmlns:a="http://schemas.openxmlformats.org/drawingml/2006/main" noChangeAspect="1"/>
+            </wp:cNvGraphicFramePr>
+            <a:graphic xmlns:a="http://schemas.openxmlformats.org/drawingml/2006/main">
+              <a:graphicData uri="http://schemas.openxmlformats.org/drawingml/2006/picture">
+                <pic:pic xmlns:pic="http://schemas.openxmlformats.org/drawingml/2006/picture">
+                  <pic:nvPicPr>
+                    <pic:cNvPr id="0" name="Picture 3" descr="Compute length of a bus route - OSM Help"/>
+                    <pic:cNvPicPr>
+                      <a:picLocks noChangeAspect="1" noChangeArrowheads="1"/>
+                    </pic:cNvPicPr>
+                  </pic:nvPicPr>
+                  <pic:blipFill>
+                    <a:blip r:embed="rId8" cstate="print">
+                      <a:extLst>
+                        <a:ext uri="{28A0092B-C50C-407E-A947-70E740481C1C}">
+                          <a14:useLocalDpi xmlns:a14="http://schemas.microsoft.com/office/drawing/2010/main" val="0"/>
+                        </a:ext>
+                      </a:extLst>
+                    </a:blip>
+                    <a:srcRect/>
+                    <a:stretch>
+                      <a:fillRect/>
+                    </a:stretch>
+                  </pic:blipFill>
+                  <pic:spPr bwMode="auto">
+                    <a:xfrm>
+                      <a:off x="0" y="0"/>
+                      <a:ext cx="5940425" cy="3305472"/>
+                    </a:xfrm>
+                    <a:prstGeom prst="rect">
+                      <a:avLst/>
+                    </a:prstGeom>
+                    <a:noFill/>
+                    <a:ln>
+                      <a:noFill/>
+                    </a:ln>
+                  </pic:spPr>
+                </pic:pic>
+              </a:graphicData>
+            </a:graphic>
+          </wp:inline>
+        </w:drawing>
+      </w:r>
+    </w:p>
+    <w:p>
+      <w:pPr>
+        <w:pStyle w:val="a3"/>
+        <w:spacing w:after="0" w:line="360" w:lineRule="auto"/>
+        <w:ind w:left="567"/>
+        <w:jc w:val="center"/>
+        <w:rPr>
+          <w:rFonts w:ascii="Times New Roman" w:hAnsi="Times New Roman" w:cs="Times New Roman"/>
+          <w:bCs/>
+          <w:sz w:val="28"/>
+          <w:szCs w:val="28"/>
+          <w:lang w:val="en-US"/>
+        </w:rPr>
+      </w:pPr>
+      <w:r>
+        <w:rPr>
+          <w:rFonts w:ascii="Times New Roman" w:hAnsi="Times New Roman" w:cs="Times New Roman"/>
+          <w:sz w:val="28"/>
+          <w:szCs w:val="28"/>
+        </w:rPr>
+        <w:t xml:space="preserve">Рис. 1.1 – </w:t>
+      </w:r>
+      <w:proofErr w:type="spellStart"/>
+      <w:r>
+        <w:rPr>
+          <w:rFonts w:ascii="Times New Roman" w:hAnsi="Times New Roman" w:cs="Times New Roman"/>
+          <w:bCs/>
+          <w:sz w:val="28"/>
+          <w:szCs w:val="28"/>
+        </w:rPr>
+        <w:t>OpenStreetMap</w:t>
+      </w:r>
+      <w:proofErr w:type="spellEnd"/>
+      <w:r>
+        <w:rPr>
+          <w:rFonts w:ascii="Times New Roman" w:hAnsi="Times New Roman" w:cs="Times New Roman"/>
+          <w:bCs/>
+          <w:sz w:val="28"/>
+          <w:szCs w:val="28"/>
+        </w:rPr>
+        <w:t xml:space="preserve"> (OSM)</w:t>
+      </w:r>
+      <w:r>
+        <w:rPr>
+          <w:rFonts w:ascii="Times New Roman" w:hAnsi="Times New Roman" w:cs="Times New Roman"/>
+          <w:bCs/>
+          <w:sz w:val="28"/>
+          <w:szCs w:val="28"/>
+          <w:lang w:val="en-US"/>
+        </w:rPr>
+        <w:t>.</w:t>
+      </w:r>
+    </w:p>
+    <w:p>
+      <w:pPr>
         <w:pStyle w:val="a3"/>
         <w:numPr>
           <w:ilvl w:val="0"/>
@@ -1131,8 +1614,123 @@
           <w:sz w:val="28"/>
           <w:szCs w:val="28"/>
         </w:rPr>
+        <w:t>використовується в автомобільних GPS-навігаторах, мобільних додатках для навігації та в інших застосунках, де потрібна точна географічна інформація.</w:t>
+      </w:r>
+    </w:p>
+    <w:p>
+      <w:pPr>
+        <w:spacing w:after="0" w:line="360" w:lineRule="auto"/>
+        <w:jc w:val="both"/>
+        <w:rPr>
+          <w:rFonts w:ascii="Times New Roman" w:hAnsi="Times New Roman" w:cs="Times New Roman"/>
+          <w:sz w:val="28"/>
+          <w:szCs w:val="28"/>
+        </w:rPr>
+      </w:pPr>
+      <w:r>
+        <w:rPr>
+          <w:noProof/>
+          <w:lang w:val="ru-RU" w:eastAsia="ru-RU"/>
+        </w:rPr>
         <w:lastRenderedPageBreak/>
-        <w:t>використовується в автомобільних GPS-навігаторах, мобільних додатках для навігації та в інших застосунках, де потрібна точна географічна інформація.</w:t>
+        <w:drawing>
+          <wp:inline distT="0" distB="0" distL="0" distR="0">
+            <wp:extent cx="5940425" cy="3342581"/>
+            <wp:effectExtent l="0" t="0" r="3175" b="0"/>
+            <wp:docPr id="3" name="Рисунок 3" descr="HERE Maps - Download"/>
+            <wp:cNvGraphicFramePr>
+              <a:graphicFrameLocks xmlns:a="http://schemas.openxmlformats.org/drawingml/2006/main" noChangeAspect="1"/>
+            </wp:cNvGraphicFramePr>
+            <a:graphic xmlns:a="http://schemas.openxmlformats.org/drawingml/2006/main">
+              <a:graphicData uri="http://schemas.openxmlformats.org/drawingml/2006/picture">
+                <pic:pic xmlns:pic="http://schemas.openxmlformats.org/drawingml/2006/picture">
+                  <pic:nvPicPr>
+                    <pic:cNvPr id="0" name="Picture 5" descr="HERE Maps - Download"/>
+                    <pic:cNvPicPr>
+                      <a:picLocks noChangeAspect="1" noChangeArrowheads="1"/>
+                    </pic:cNvPicPr>
+                  </pic:nvPicPr>
+                  <pic:blipFill>
+                    <a:blip r:embed="rId9">
+                      <a:extLst>
+                        <a:ext uri="{28A0092B-C50C-407E-A947-70E740481C1C}">
+                          <a14:useLocalDpi xmlns:a14="http://schemas.microsoft.com/office/drawing/2010/main" val="0"/>
+                        </a:ext>
+                      </a:extLst>
+                    </a:blip>
+                    <a:srcRect/>
+                    <a:stretch>
+                      <a:fillRect/>
+                    </a:stretch>
+                  </pic:blipFill>
+                  <pic:spPr bwMode="auto">
+                    <a:xfrm>
+                      <a:off x="0" y="0"/>
+                      <a:ext cx="5940425" cy="3342581"/>
+                    </a:xfrm>
+                    <a:prstGeom prst="rect">
+                      <a:avLst/>
+                    </a:prstGeom>
+                    <a:noFill/>
+                    <a:ln>
+                      <a:noFill/>
+                    </a:ln>
+                  </pic:spPr>
+                </pic:pic>
+              </a:graphicData>
+            </a:graphic>
+          </wp:inline>
+        </w:drawing>
+      </w:r>
+    </w:p>
+    <w:p>
+      <w:pPr>
+        <w:pStyle w:val="a3"/>
+        <w:spacing w:after="0" w:line="360" w:lineRule="auto"/>
+        <w:ind w:left="567"/>
+        <w:jc w:val="center"/>
+        <w:rPr>
+          <w:rFonts w:ascii="Times New Roman" w:hAnsi="Times New Roman" w:cs="Times New Roman"/>
+          <w:sz w:val="28"/>
+          <w:szCs w:val="28"/>
+        </w:rPr>
+      </w:pPr>
+      <w:r>
+        <w:rPr>
+          <w:rFonts w:ascii="Times New Roman" w:hAnsi="Times New Roman" w:cs="Times New Roman"/>
+          <w:sz w:val="28"/>
+          <w:szCs w:val="28"/>
+        </w:rPr>
+        <w:t xml:space="preserve">Рис. 1.1 – </w:t>
+      </w:r>
+      <w:r>
+        <w:rPr>
+          <w:rFonts w:ascii="Times New Roman" w:hAnsi="Times New Roman" w:cs="Times New Roman"/>
+          <w:bCs/>
+          <w:sz w:val="28"/>
+          <w:szCs w:val="28"/>
+        </w:rPr>
+        <w:t xml:space="preserve">HERE </w:t>
+      </w:r>
+      <w:proofErr w:type="spellStart"/>
+      <w:r>
+        <w:rPr>
+          <w:rFonts w:ascii="Times New Roman" w:hAnsi="Times New Roman" w:cs="Times New Roman"/>
+          <w:bCs/>
+          <w:sz w:val="28"/>
+          <w:szCs w:val="28"/>
+        </w:rPr>
+        <w:t>Maps</w:t>
+      </w:r>
+      <w:proofErr w:type="spellEnd"/>
+      <w:r>
+        <w:rPr>
+          <w:rFonts w:ascii="Times New Roman" w:hAnsi="Times New Roman" w:cs="Times New Roman"/>
+          <w:bCs/>
+          <w:sz w:val="28"/>
+          <w:szCs w:val="28"/>
+        </w:rPr>
+        <w:t>.</w:t>
       </w:r>
     </w:p>
     <w:p>

--- a/Розділ 1.docx
+++ b/Розділ 1.docx
@@ -520,6 +520,14 @@
           <w:sz w:val="28"/>
           <w:szCs w:val="28"/>
         </w:rPr>
+        <w:t>1 -</w:t>
+      </w:r>
+      <w:r>
+        <w:rPr>
+          <w:rFonts w:ascii="Times New Roman" w:hAnsi="Times New Roman" w:cs="Times New Roman"/>
+          <w:sz w:val="28"/>
+          <w:szCs w:val="28"/>
+        </w:rPr>
         <w:t xml:space="preserve"> </w:t>
       </w:r>
       <w:r>
@@ -673,15 +681,32 @@
           <w:bCs/>
           <w:sz w:val="28"/>
           <w:szCs w:val="28"/>
-        </w:rPr>
-      </w:pPr>
-      <w:r>
-        <w:rPr>
-          <w:rFonts w:ascii="Times New Roman" w:hAnsi="Times New Roman" w:cs="Times New Roman"/>
-          <w:sz w:val="28"/>
-          <w:szCs w:val="28"/>
-        </w:rPr>
-        <w:t xml:space="preserve">Рис. 1.1 – </w:t>
+          <w:lang w:val="en-US"/>
+        </w:rPr>
+      </w:pPr>
+      <w:r>
+        <w:rPr>
+          <w:rFonts w:ascii="Times New Roman" w:hAnsi="Times New Roman" w:cs="Times New Roman"/>
+          <w:sz w:val="28"/>
+          <w:szCs w:val="28"/>
+        </w:rPr>
+        <w:t>Рис. 1.</w:t>
+      </w:r>
+      <w:r>
+        <w:rPr>
+          <w:rFonts w:ascii="Times New Roman" w:hAnsi="Times New Roman" w:cs="Times New Roman"/>
+          <w:sz w:val="28"/>
+          <w:szCs w:val="28"/>
+        </w:rPr>
+        <w:t>2</w:t>
+      </w:r>
+      <w:r>
+        <w:rPr>
+          <w:rFonts w:ascii="Times New Roman" w:hAnsi="Times New Roman" w:cs="Times New Roman"/>
+          <w:sz w:val="28"/>
+          <w:szCs w:val="28"/>
+        </w:rPr>
+        <w:t xml:space="preserve"> – </w:t>
       </w:r>
       <w:r>
         <w:rPr>
@@ -691,8 +716,14 @@
         </w:rPr>
         <w:t>Проектний менеджмент</w:t>
       </w:r>
-      <w:bookmarkStart w:id="0" w:name="_GoBack"/>
-      <w:bookmarkEnd w:id="0"/>
+      <w:r>
+        <w:rPr>
+          <w:rFonts w:ascii="Times New Roman" w:hAnsi="Times New Roman" w:cs="Times New Roman"/>
+          <w:sz w:val="28"/>
+          <w:szCs w:val="28"/>
+        </w:rPr>
+        <w:t>.</w:t>
+      </w:r>
     </w:p>
     <w:p>
       <w:pPr>
@@ -744,6 +775,126 @@
           <w:szCs w:val="28"/>
         </w:rPr>
         <w:t xml:space="preserve">   - При аналізі предметної області важливо врахувати можливості інтеграції з іншими системами, які використовують географічні дані. Наприклад, інтеграція з системами навігації або сервісами доставки може покращити функціональність та цінність системи для користувачів.</w:t>
+      </w:r>
+    </w:p>
+    <w:p>
+      <w:pPr>
+        <w:spacing w:after="0" w:line="360" w:lineRule="auto"/>
+        <w:jc w:val="both"/>
+        <w:rPr>
+          <w:rFonts w:ascii="Times New Roman" w:hAnsi="Times New Roman" w:cs="Times New Roman"/>
+          <w:sz w:val="28"/>
+          <w:szCs w:val="28"/>
+        </w:rPr>
+      </w:pPr>
+      <w:r>
+        <w:rPr>
+          <w:noProof/>
+          <w:lang w:val="ru-RU" w:eastAsia="ru-RU"/>
+        </w:rPr>
+        <w:drawing>
+          <wp:inline distT="0" distB="0" distL="0" distR="0">
+            <wp:extent cx="5940425" cy="3181763"/>
+            <wp:effectExtent l="0" t="0" r="3175" b="0"/>
+            <wp:docPr id="6" name="Рисунок 6" descr="Як уміння Signy інтегруватися з будь-якими системами робить зручнішою вашу  співпрацю з контрагентами - Signy"/>
+            <wp:cNvGraphicFramePr>
+              <a:graphicFrameLocks xmlns:a="http://schemas.openxmlformats.org/drawingml/2006/main" noChangeAspect="1"/>
+            </wp:cNvGraphicFramePr>
+            <a:graphic xmlns:a="http://schemas.openxmlformats.org/drawingml/2006/main">
+              <a:graphicData uri="http://schemas.openxmlformats.org/drawingml/2006/picture">
+                <pic:pic xmlns:pic="http://schemas.openxmlformats.org/drawingml/2006/picture">
+                  <pic:nvPicPr>
+                    <pic:cNvPr id="0" name="Picture 11" descr="Як уміння Signy інтегруватися з будь-якими системами робить зручнішою вашу  співпрацю з контрагентами - Signy"/>
+                    <pic:cNvPicPr>
+                      <a:picLocks noChangeAspect="1" noChangeArrowheads="1"/>
+                    </pic:cNvPicPr>
+                  </pic:nvPicPr>
+                  <pic:blipFill>
+                    <a:blip r:embed="rId7">
+                      <a:extLst>
+                        <a:ext uri="{28A0092B-C50C-407E-A947-70E740481C1C}">
+                          <a14:useLocalDpi xmlns:a14="http://schemas.microsoft.com/office/drawing/2010/main" val="0"/>
+                        </a:ext>
+                      </a:extLst>
+                    </a:blip>
+                    <a:srcRect/>
+                    <a:stretch>
+                      <a:fillRect/>
+                    </a:stretch>
+                  </pic:blipFill>
+                  <pic:spPr bwMode="auto">
+                    <a:xfrm>
+                      <a:off x="0" y="0"/>
+                      <a:ext cx="5940425" cy="3181763"/>
+                    </a:xfrm>
+                    <a:prstGeom prst="rect">
+                      <a:avLst/>
+                    </a:prstGeom>
+                    <a:noFill/>
+                    <a:ln>
+                      <a:noFill/>
+                    </a:ln>
+                  </pic:spPr>
+                </pic:pic>
+              </a:graphicData>
+            </a:graphic>
+          </wp:inline>
+        </w:drawing>
+      </w:r>
+    </w:p>
+    <w:p>
+      <w:pPr>
+        <w:pStyle w:val="a3"/>
+        <w:spacing w:after="0" w:line="360" w:lineRule="auto"/>
+        <w:ind w:left="567"/>
+        <w:jc w:val="center"/>
+        <w:rPr>
+          <w:rFonts w:ascii="Times New Roman" w:hAnsi="Times New Roman" w:cs="Times New Roman"/>
+          <w:bCs/>
+          <w:sz w:val="28"/>
+          <w:szCs w:val="28"/>
+          <w:lang w:val="ru-RU"/>
+        </w:rPr>
+      </w:pPr>
+      <w:r>
+        <w:rPr>
+          <w:rFonts w:ascii="Times New Roman" w:hAnsi="Times New Roman" w:cs="Times New Roman"/>
+          <w:sz w:val="28"/>
+          <w:szCs w:val="28"/>
+        </w:rPr>
+        <w:t>Рис. 1.</w:t>
+      </w:r>
+      <w:r>
+        <w:rPr>
+          <w:rFonts w:ascii="Times New Roman" w:hAnsi="Times New Roman" w:cs="Times New Roman"/>
+          <w:sz w:val="28"/>
+          <w:szCs w:val="28"/>
+        </w:rPr>
+        <w:t>3</w:t>
+      </w:r>
+      <w:r>
+        <w:rPr>
+          <w:rFonts w:ascii="Times New Roman" w:hAnsi="Times New Roman" w:cs="Times New Roman"/>
+          <w:sz w:val="28"/>
+          <w:szCs w:val="28"/>
+        </w:rPr>
+        <w:t xml:space="preserve"> – </w:t>
+      </w:r>
+      <w:r>
+        <w:rPr>
+          <w:rFonts w:ascii="Times New Roman" w:hAnsi="Times New Roman" w:cs="Times New Roman"/>
+          <w:sz w:val="28"/>
+          <w:szCs w:val="28"/>
+        </w:rPr>
+        <w:t>Інтеграція з іншими системами</w:t>
+      </w:r>
+      <w:r>
+        <w:rPr>
+          <w:rFonts w:ascii="Times New Roman" w:hAnsi="Times New Roman" w:cs="Times New Roman"/>
+          <w:sz w:val="28"/>
+          <w:szCs w:val="28"/>
+        </w:rPr>
+        <w:t>.</w:t>
       </w:r>
     </w:p>
     <w:p>
@@ -842,7 +993,29 @@
           <w:sz w:val="28"/>
           <w:szCs w:val="28"/>
         </w:rPr>
-        <w:t xml:space="preserve">Перед тим, як розглядати приклади наявних систем, важливо розглянути деякі ключові принципи та переваги ознайомлення з ними. По-перше, вивчення існуючих систем дозволяє розробникам отримати унікальні </w:t>
+        <w:lastRenderedPageBreak/>
+        <w:t xml:space="preserve">Перед тим, як розглядати приклади наявних систем, важливо розглянути деякі ключові принципи та переваги ознайомлення з ними. </w:t>
+      </w:r>
+    </w:p>
+    <w:p>
+      <w:pPr>
+        <w:pStyle w:val="a3"/>
+        <w:spacing w:after="0" w:line="360" w:lineRule="auto"/>
+        <w:ind w:left="0" w:firstLine="567"/>
+        <w:jc w:val="both"/>
+        <w:rPr>
+          <w:rFonts w:ascii="Times New Roman" w:hAnsi="Times New Roman" w:cs="Times New Roman"/>
+          <w:sz w:val="28"/>
+          <w:szCs w:val="28"/>
+        </w:rPr>
+      </w:pPr>
+      <w:r>
+        <w:rPr>
+          <w:rFonts w:ascii="Times New Roman" w:hAnsi="Times New Roman" w:cs="Times New Roman"/>
+          <w:sz w:val="28"/>
+          <w:szCs w:val="28"/>
+        </w:rPr>
+        <w:t xml:space="preserve">По-перше, вивчення існуючих систем дозволяє розробникам отримати унікальні </w:t>
       </w:r>
       <w:proofErr w:type="spellStart"/>
       <w:r>
@@ -865,8 +1038,136 @@
     </w:p>
     <w:p>
       <w:pPr>
+        <w:spacing w:after="0" w:line="360" w:lineRule="auto"/>
+        <w:jc w:val="both"/>
+        <w:rPr>
+          <w:rFonts w:ascii="Times New Roman" w:hAnsi="Times New Roman" w:cs="Times New Roman"/>
+          <w:sz w:val="28"/>
+          <w:szCs w:val="28"/>
+        </w:rPr>
+      </w:pPr>
+      <w:r>
+        <w:rPr>
+          <w:noProof/>
+          <w:lang w:val="ru-RU" w:eastAsia="ru-RU"/>
+        </w:rPr>
+        <w:drawing>
+          <wp:inline distT="0" distB="0" distL="0" distR="0">
+            <wp:extent cx="5940425" cy="3900879"/>
+            <wp:effectExtent l="0" t="0" r="3175" b="4445"/>
+            <wp:docPr id="9" name="Рисунок 9" descr="Основні принципи роботи та кроки до створення Регуляторного хабу - Мережа  UPLAN"/>
+            <wp:cNvGraphicFramePr>
+              <a:graphicFrameLocks xmlns:a="http://schemas.openxmlformats.org/drawingml/2006/main" noChangeAspect="1"/>
+            </wp:cNvGraphicFramePr>
+            <a:graphic xmlns:a="http://schemas.openxmlformats.org/drawingml/2006/main">
+              <a:graphicData uri="http://schemas.openxmlformats.org/drawingml/2006/picture">
+                <pic:pic xmlns:pic="http://schemas.openxmlformats.org/drawingml/2006/picture">
+                  <pic:nvPicPr>
+                    <pic:cNvPr id="0" name="Picture 22" descr="Основні принципи роботи та кроки до створення Регуляторного хабу - Мережа  UPLAN"/>
+                    <pic:cNvPicPr>
+                      <a:picLocks noChangeAspect="1" noChangeArrowheads="1"/>
+                    </pic:cNvPicPr>
+                  </pic:nvPicPr>
+                  <pic:blipFill>
+                    <a:blip r:embed="rId8" cstate="print">
+                      <a:extLst>
+                        <a:ext uri="{28A0092B-C50C-407E-A947-70E740481C1C}">
+                          <a14:useLocalDpi xmlns:a14="http://schemas.microsoft.com/office/drawing/2010/main" val="0"/>
+                        </a:ext>
+                      </a:extLst>
+                    </a:blip>
+                    <a:srcRect/>
+                    <a:stretch>
+                      <a:fillRect/>
+                    </a:stretch>
+                  </pic:blipFill>
+                  <pic:spPr bwMode="auto">
+                    <a:xfrm>
+                      <a:off x="0" y="0"/>
+                      <a:ext cx="5940425" cy="3900879"/>
+                    </a:xfrm>
+                    <a:prstGeom prst="rect">
+                      <a:avLst/>
+                    </a:prstGeom>
+                    <a:noFill/>
+                    <a:ln>
+                      <a:noFill/>
+                    </a:ln>
+                  </pic:spPr>
+                </pic:pic>
+              </a:graphicData>
+            </a:graphic>
+          </wp:inline>
+        </w:drawing>
+      </w:r>
+    </w:p>
+    <w:p>
+      <w:pPr>
         <w:pStyle w:val="a3"/>
         <w:spacing w:after="0" w:line="360" w:lineRule="auto"/>
+        <w:ind w:left="567"/>
+        <w:jc w:val="center"/>
+        <w:rPr>
+          <w:rFonts w:ascii="Times New Roman" w:hAnsi="Times New Roman" w:cs="Times New Roman"/>
+          <w:bCs/>
+          <w:sz w:val="28"/>
+          <w:szCs w:val="28"/>
+          <w:lang w:val="ru-RU"/>
+        </w:rPr>
+      </w:pPr>
+      <w:r>
+        <w:rPr>
+          <w:rFonts w:ascii="Times New Roman" w:hAnsi="Times New Roman" w:cs="Times New Roman"/>
+          <w:sz w:val="28"/>
+          <w:szCs w:val="28"/>
+        </w:rPr>
+        <w:t>Рис. 1.</w:t>
+      </w:r>
+      <w:r>
+        <w:rPr>
+          <w:rFonts w:ascii="Times New Roman" w:hAnsi="Times New Roman" w:cs="Times New Roman"/>
+          <w:sz w:val="28"/>
+          <w:szCs w:val="28"/>
+        </w:rPr>
+        <w:t>4</w:t>
+      </w:r>
+      <w:r>
+        <w:rPr>
+          <w:rFonts w:ascii="Times New Roman" w:hAnsi="Times New Roman" w:cs="Times New Roman"/>
+          <w:sz w:val="28"/>
+          <w:szCs w:val="28"/>
+        </w:rPr>
+        <w:t xml:space="preserve"> – О</w:t>
+      </w:r>
+      <w:r>
+        <w:rPr>
+          <w:rFonts w:ascii="Times New Roman" w:hAnsi="Times New Roman" w:cs="Times New Roman"/>
+          <w:sz w:val="28"/>
+          <w:szCs w:val="28"/>
+        </w:rPr>
+        <w:t xml:space="preserve">знайомлення з </w:t>
+      </w:r>
+      <w:r>
+        <w:rPr>
+          <w:rFonts w:ascii="Times New Roman" w:hAnsi="Times New Roman" w:cs="Times New Roman"/>
+          <w:sz w:val="28"/>
+          <w:szCs w:val="28"/>
+        </w:rPr>
+        <w:t>принципами роботи наявних систем</w:t>
+      </w:r>
+      <w:r>
+        <w:rPr>
+          <w:rFonts w:ascii="Times New Roman" w:hAnsi="Times New Roman" w:cs="Times New Roman"/>
+          <w:sz w:val="28"/>
+          <w:szCs w:val="28"/>
+        </w:rPr>
+        <w:t>.</w:t>
+      </w:r>
+    </w:p>
+    <w:p>
+      <w:pPr>
+        <w:pStyle w:val="a3"/>
+        <w:spacing w:after="0" w:line="360" w:lineRule="auto"/>
         <w:ind w:left="0" w:firstLine="567"/>
         <w:jc w:val="both"/>
         <w:rPr>
@@ -886,8 +1187,137 @@
     </w:p>
     <w:p>
       <w:pPr>
+        <w:spacing w:after="0" w:line="360" w:lineRule="auto"/>
+        <w:jc w:val="both"/>
+        <w:rPr>
+          <w:rFonts w:ascii="Times New Roman" w:hAnsi="Times New Roman" w:cs="Times New Roman"/>
+          <w:sz w:val="28"/>
+          <w:szCs w:val="28"/>
+        </w:rPr>
+      </w:pPr>
+      <w:r>
+        <w:rPr>
+          <w:noProof/>
+          <w:lang w:val="ru-RU" w:eastAsia="ru-RU"/>
+        </w:rPr>
+        <w:lastRenderedPageBreak/>
+        <w:drawing>
+          <wp:inline distT="0" distB="0" distL="0" distR="0">
+            <wp:extent cx="5940425" cy="3709465"/>
+            <wp:effectExtent l="0" t="0" r="3175" b="5715"/>
+            <wp:docPr id="8" name="Рисунок 8" descr="Аналіз сайтів конкурентів: детальна інструкція — блог Idea Digital Agency"/>
+            <wp:cNvGraphicFramePr>
+              <a:graphicFrameLocks xmlns:a="http://schemas.openxmlformats.org/drawingml/2006/main" noChangeAspect="1"/>
+            </wp:cNvGraphicFramePr>
+            <a:graphic xmlns:a="http://schemas.openxmlformats.org/drawingml/2006/main">
+              <a:graphicData uri="http://schemas.openxmlformats.org/drawingml/2006/picture">
+                <pic:pic xmlns:pic="http://schemas.openxmlformats.org/drawingml/2006/picture">
+                  <pic:nvPicPr>
+                    <pic:cNvPr id="0" name="Picture 20" descr="Аналіз сайтів конкурентів: детальна інструкція — блог Idea Digital Agency"/>
+                    <pic:cNvPicPr>
+                      <a:picLocks noChangeAspect="1" noChangeArrowheads="1"/>
+                    </pic:cNvPicPr>
+                  </pic:nvPicPr>
+                  <pic:blipFill>
+                    <a:blip r:embed="rId9">
+                      <a:extLst>
+                        <a:ext uri="{28A0092B-C50C-407E-A947-70E740481C1C}">
+                          <a14:useLocalDpi xmlns:a14="http://schemas.microsoft.com/office/drawing/2010/main" val="0"/>
+                        </a:ext>
+                      </a:extLst>
+                    </a:blip>
+                    <a:srcRect/>
+                    <a:stretch>
+                      <a:fillRect/>
+                    </a:stretch>
+                  </pic:blipFill>
+                  <pic:spPr bwMode="auto">
+                    <a:xfrm>
+                      <a:off x="0" y="0"/>
+                      <a:ext cx="5940425" cy="3709465"/>
+                    </a:xfrm>
+                    <a:prstGeom prst="rect">
+                      <a:avLst/>
+                    </a:prstGeom>
+                    <a:noFill/>
+                    <a:ln>
+                      <a:noFill/>
+                    </a:ln>
+                  </pic:spPr>
+                </pic:pic>
+              </a:graphicData>
+            </a:graphic>
+          </wp:inline>
+        </w:drawing>
+      </w:r>
+    </w:p>
+    <w:p>
+      <w:pPr>
         <w:pStyle w:val="a3"/>
         <w:spacing w:after="0" w:line="360" w:lineRule="auto"/>
+        <w:ind w:left="567"/>
+        <w:jc w:val="center"/>
+        <w:rPr>
+          <w:rFonts w:ascii="Times New Roman" w:hAnsi="Times New Roman" w:cs="Times New Roman"/>
+          <w:bCs/>
+          <w:sz w:val="28"/>
+          <w:szCs w:val="28"/>
+          <w:lang w:val="ru-RU"/>
+        </w:rPr>
+      </w:pPr>
+      <w:r>
+        <w:rPr>
+          <w:rFonts w:ascii="Times New Roman" w:hAnsi="Times New Roman" w:cs="Times New Roman"/>
+          <w:sz w:val="28"/>
+          <w:szCs w:val="28"/>
+        </w:rPr>
+        <w:t>Рис. 1.</w:t>
+      </w:r>
+      <w:r>
+        <w:rPr>
+          <w:rFonts w:ascii="Times New Roman" w:hAnsi="Times New Roman" w:cs="Times New Roman"/>
+          <w:sz w:val="28"/>
+          <w:szCs w:val="28"/>
+        </w:rPr>
+        <w:t>5</w:t>
+      </w:r>
+      <w:r>
+        <w:rPr>
+          <w:rFonts w:ascii="Times New Roman" w:hAnsi="Times New Roman" w:cs="Times New Roman"/>
+          <w:sz w:val="28"/>
+          <w:szCs w:val="28"/>
+        </w:rPr>
+        <w:t xml:space="preserve"> – </w:t>
+      </w:r>
+      <w:r>
+        <w:rPr>
+          <w:rFonts w:ascii="Times New Roman" w:hAnsi="Times New Roman" w:cs="Times New Roman"/>
+          <w:sz w:val="28"/>
+          <w:szCs w:val="28"/>
+        </w:rPr>
+        <w:t>О</w:t>
+      </w:r>
+      <w:r>
+        <w:rPr>
+          <w:rFonts w:ascii="Times New Roman" w:hAnsi="Times New Roman" w:cs="Times New Roman"/>
+          <w:sz w:val="28"/>
+          <w:szCs w:val="28"/>
+        </w:rPr>
+        <w:t>знайомлення з існуючими системами</w:t>
+      </w:r>
+      <w:r>
+        <w:rPr>
+          <w:rFonts w:ascii="Times New Roman" w:hAnsi="Times New Roman" w:cs="Times New Roman"/>
+          <w:sz w:val="28"/>
+          <w:szCs w:val="28"/>
+        </w:rPr>
+        <w:t>.</w:t>
+      </w:r>
+    </w:p>
+    <w:p>
+      <w:pPr>
+        <w:pStyle w:val="a3"/>
+        <w:spacing w:after="0" w:line="360" w:lineRule="auto"/>
         <w:ind w:left="0" w:firstLine="567"/>
         <w:jc w:val="both"/>
         <w:rPr>
@@ -896,11 +1326,168 @@
           <w:szCs w:val="28"/>
         </w:rPr>
       </w:pPr>
+      <w:r>
+        <w:rPr>
+          <w:rFonts w:ascii="Times New Roman" w:hAnsi="Times New Roman" w:cs="Times New Roman"/>
+          <w:sz w:val="28"/>
+          <w:szCs w:val="28"/>
+        </w:rPr>
+        <w:t>По-третє, аналіз існуючих рішень допомагає зрозуміти потреби користувачів та ринкові вимоги. Це дозволяє зорієнтуватися на конкретні проблеми, які потрібно вирішити, та спрямовує розробку в тому напрямку, що максимально відповідає потребам користувачів.</w:t>
+      </w:r>
+    </w:p>
+    <w:p>
+      <w:pPr>
+        <w:spacing w:after="0" w:line="360" w:lineRule="auto"/>
+        <w:jc w:val="both"/>
+        <w:rPr>
+          <w:rFonts w:ascii="Times New Roman" w:hAnsi="Times New Roman" w:cs="Times New Roman"/>
+          <w:sz w:val="28"/>
+          <w:szCs w:val="28"/>
+        </w:rPr>
+      </w:pPr>
+      <w:r>
+        <w:rPr>
+          <w:noProof/>
+          <w:lang w:val="ru-RU" w:eastAsia="ru-RU"/>
+        </w:rPr>
+        <w:drawing>
+          <wp:inline distT="0" distB="0" distL="0" distR="0">
+            <wp:extent cx="5940425" cy="2639656"/>
+            <wp:effectExtent l="0" t="0" r="3175" b="8890"/>
+            <wp:docPr id="10" name="Рисунок 10" descr="Новий Експрес-аналіз: персоналізуйте й перевіряйте швидше — YouControl"/>
+            <wp:cNvGraphicFramePr>
+              <a:graphicFrameLocks xmlns:a="http://schemas.openxmlformats.org/drawingml/2006/main" noChangeAspect="1"/>
+            </wp:cNvGraphicFramePr>
+            <a:graphic xmlns:a="http://schemas.openxmlformats.org/drawingml/2006/main">
+              <a:graphicData uri="http://schemas.openxmlformats.org/drawingml/2006/picture">
+                <pic:pic xmlns:pic="http://schemas.openxmlformats.org/drawingml/2006/picture">
+                  <pic:nvPicPr>
+                    <pic:cNvPr id="0" name="Picture 24" descr="Новий Експрес-аналіз: персоналізуйте й перевіряйте швидше — YouControl"/>
+                    <pic:cNvPicPr>
+                      <a:picLocks noChangeAspect="1" noChangeArrowheads="1"/>
+                    </pic:cNvPicPr>
+                  </pic:nvPicPr>
+                  <pic:blipFill>
+                    <a:blip r:embed="rId10">
+                      <a:extLst>
+                        <a:ext uri="{28A0092B-C50C-407E-A947-70E740481C1C}">
+                          <a14:useLocalDpi xmlns:a14="http://schemas.microsoft.com/office/drawing/2010/main" val="0"/>
+                        </a:ext>
+                      </a:extLst>
+                    </a:blip>
+                    <a:srcRect/>
+                    <a:stretch>
+                      <a:fillRect/>
+                    </a:stretch>
+                  </pic:blipFill>
+                  <pic:spPr bwMode="auto">
+                    <a:xfrm>
+                      <a:off x="0" y="0"/>
+                      <a:ext cx="5940425" cy="2639656"/>
+                    </a:xfrm>
+                    <a:prstGeom prst="rect">
+                      <a:avLst/>
+                    </a:prstGeom>
+                    <a:noFill/>
+                    <a:ln>
+                      <a:noFill/>
+                    </a:ln>
+                  </pic:spPr>
+                </pic:pic>
+              </a:graphicData>
+            </a:graphic>
+          </wp:inline>
+        </w:drawing>
+      </w:r>
     </w:p>
     <w:p>
       <w:pPr>
         <w:pStyle w:val="a3"/>
         <w:spacing w:after="0" w:line="360" w:lineRule="auto"/>
+        <w:ind w:left="567"/>
+        <w:jc w:val="center"/>
+        <w:rPr>
+          <w:rFonts w:ascii="Times New Roman" w:hAnsi="Times New Roman" w:cs="Times New Roman"/>
+          <w:bCs/>
+          <w:sz w:val="28"/>
+          <w:szCs w:val="28"/>
+          <w:lang w:val="ru-RU"/>
+        </w:rPr>
+      </w:pPr>
+      <w:r>
+        <w:rPr>
+          <w:rFonts w:ascii="Times New Roman" w:hAnsi="Times New Roman" w:cs="Times New Roman"/>
+          <w:sz w:val="28"/>
+          <w:szCs w:val="28"/>
+        </w:rPr>
+        <w:t>Рис. 1.</w:t>
+      </w:r>
+      <w:r>
+        <w:rPr>
+          <w:rFonts w:ascii="Times New Roman" w:hAnsi="Times New Roman" w:cs="Times New Roman"/>
+          <w:sz w:val="28"/>
+          <w:szCs w:val="28"/>
+        </w:rPr>
+        <w:t>6</w:t>
+      </w:r>
+      <w:r>
+        <w:rPr>
+          <w:rFonts w:ascii="Times New Roman" w:hAnsi="Times New Roman" w:cs="Times New Roman"/>
+          <w:sz w:val="28"/>
+          <w:szCs w:val="28"/>
+        </w:rPr>
+        <w:t xml:space="preserve"> –</w:t>
+      </w:r>
+      <w:r>
+        <w:rPr>
+          <w:rFonts w:ascii="Times New Roman" w:hAnsi="Times New Roman" w:cs="Times New Roman"/>
+          <w:sz w:val="28"/>
+          <w:szCs w:val="28"/>
+        </w:rPr>
+        <w:t xml:space="preserve"> Аналіз існуючих рішень</w:t>
+      </w:r>
+      <w:r>
+        <w:rPr>
+          <w:rFonts w:ascii="Times New Roman" w:hAnsi="Times New Roman" w:cs="Times New Roman"/>
+          <w:sz w:val="28"/>
+          <w:szCs w:val="28"/>
+        </w:rPr>
+        <w:t>.</w:t>
+      </w:r>
+    </w:p>
+    <w:p>
+      <w:pPr>
+        <w:spacing w:after="0" w:line="360" w:lineRule="auto"/>
+        <w:jc w:val="both"/>
+        <w:rPr>
+          <w:rFonts w:ascii="Times New Roman" w:hAnsi="Times New Roman" w:cs="Times New Roman"/>
+          <w:sz w:val="28"/>
+          <w:szCs w:val="28"/>
+          <w:lang w:val="ru-RU"/>
+        </w:rPr>
+      </w:pPr>
+    </w:p>
+    <w:p>
+      <w:pPr>
+        <w:rPr>
+          <w:rFonts w:ascii="Times New Roman" w:hAnsi="Times New Roman" w:cs="Times New Roman"/>
+          <w:sz w:val="28"/>
+          <w:szCs w:val="28"/>
+        </w:rPr>
+      </w:pPr>
+      <w:r>
+        <w:rPr>
+          <w:rFonts w:ascii="Times New Roman" w:hAnsi="Times New Roman" w:cs="Times New Roman"/>
+          <w:sz w:val="28"/>
+          <w:szCs w:val="28"/>
+        </w:rPr>
+        <w:br w:type="page"/>
+      </w:r>
+    </w:p>
+    <w:p>
+      <w:pPr>
+        <w:pStyle w:val="a3"/>
+        <w:spacing w:after="0" w:line="360" w:lineRule="auto"/>
         <w:ind w:left="0" w:firstLine="567"/>
         <w:jc w:val="both"/>
         <w:rPr>
@@ -916,27 +1503,6 @@
           <w:szCs w:val="28"/>
         </w:rPr>
         <w:lastRenderedPageBreak/>
-        <w:t>По-третє, аналіз існуючих рішень допомагає зрозуміти потреби користувачів та ринкові вимоги. Це дозволяє зорієнтуватися на конкретні проблеми, які потрібно вирішити, та спрямовує розробку в тому напрямку, що максимально відповідає потребам користувачів.</w:t>
-      </w:r>
-    </w:p>
-    <w:p>
-      <w:pPr>
-        <w:pStyle w:val="a3"/>
-        <w:spacing w:after="0" w:line="360" w:lineRule="auto"/>
-        <w:ind w:left="0" w:firstLine="567"/>
-        <w:jc w:val="both"/>
-        <w:rPr>
-          <w:rFonts w:ascii="Times New Roman" w:hAnsi="Times New Roman" w:cs="Times New Roman"/>
-          <w:sz w:val="28"/>
-          <w:szCs w:val="28"/>
-        </w:rPr>
-      </w:pPr>
-      <w:r>
-        <w:rPr>
-          <w:rFonts w:ascii="Times New Roman" w:hAnsi="Times New Roman" w:cs="Times New Roman"/>
-          <w:sz w:val="28"/>
-          <w:szCs w:val="28"/>
-        </w:rPr>
         <w:t xml:space="preserve">Наприклад, якщо ми розробляємо систему управління проектами, ознайомлення з існуючими рішеннями, такими як </w:t>
       </w:r>
       <w:proofErr w:type="spellStart"/>
@@ -1169,7 +1735,7 @@
                     </pic:cNvPicPr>
                   </pic:nvPicPr>
                   <pic:blipFill>
-                    <a:blip r:embed="rId7">
+                    <a:blip r:embed="rId11">
                       <a:extLst>
                         <a:ext uri="{28A0092B-C50C-407E-A947-70E740481C1C}">
                           <a14:useLocalDpi xmlns:a14="http://schemas.microsoft.com/office/drawing/2010/main" val="0"/>
@@ -1221,7 +1787,15 @@
           <w:sz w:val="28"/>
           <w:szCs w:val="28"/>
         </w:rPr>
-        <w:t xml:space="preserve">Рис. 1.1 – </w:t>
+        <w:t>Рис. 1.7</w:t>
+      </w:r>
+      <w:r>
+        <w:rPr>
+          <w:rFonts w:ascii="Times New Roman" w:hAnsi="Times New Roman" w:cs="Times New Roman"/>
+          <w:sz w:val="28"/>
+          <w:szCs w:val="28"/>
+        </w:rPr>
+        <w:t xml:space="preserve"> – </w:t>
       </w:r>
       <w:r>
         <w:rPr>
@@ -1400,7 +1974,7 @@
                     </pic:cNvPicPr>
                   </pic:nvPicPr>
                   <pic:blipFill>
-                    <a:blip r:embed="rId8" cstate="print">
+                    <a:blip r:embed="rId12" cstate="print">
                       <a:extLst>
                         <a:ext uri="{28A0092B-C50C-407E-A947-70E740481C1C}">
                           <a14:useLocalDpi xmlns:a14="http://schemas.microsoft.com/office/drawing/2010/main" val="0"/>
@@ -1452,7 +2026,15 @@
           <w:sz w:val="28"/>
           <w:szCs w:val="28"/>
         </w:rPr>
-        <w:t xml:space="preserve">Рис. 1.1 – </w:t>
+        <w:t>Рис. 1.8</w:t>
+      </w:r>
+      <w:r>
+        <w:rPr>
+          <w:rFonts w:ascii="Times New Roman" w:hAnsi="Times New Roman" w:cs="Times New Roman"/>
+          <w:sz w:val="28"/>
+          <w:szCs w:val="28"/>
+        </w:rPr>
+        <w:t xml:space="preserve"> – </w:t>
       </w:r>
       <w:proofErr w:type="spellStart"/>
       <w:r>
@@ -1651,7 +2233,7 @@
                     </pic:cNvPicPr>
                   </pic:nvPicPr>
                   <pic:blipFill>
-                    <a:blip r:embed="rId9">
+                    <a:blip r:embed="rId13">
                       <a:extLst>
                         <a:ext uri="{28A0092B-C50C-407E-A947-70E740481C1C}">
                           <a14:useLocalDpi xmlns:a14="http://schemas.microsoft.com/office/drawing/2010/main" val="0"/>
@@ -1701,7 +2283,17 @@
           <w:sz w:val="28"/>
           <w:szCs w:val="28"/>
         </w:rPr>
-        <w:t xml:space="preserve">Рис. 1.1 – </w:t>
+        <w:t>Рис. 1.9</w:t>
+      </w:r>
+      <w:bookmarkStart w:id="0" w:name="_GoBack"/>
+      <w:bookmarkEnd w:id="0"/>
+      <w:r>
+        <w:rPr>
+          <w:rFonts w:ascii="Times New Roman" w:hAnsi="Times New Roman" w:cs="Times New Roman"/>
+          <w:sz w:val="28"/>
+          <w:szCs w:val="28"/>
+        </w:rPr>
+        <w:t xml:space="preserve"> – </w:t>
       </w:r>
       <w:r>
         <w:rPr>

--- a/Розділ 1.docx
+++ b/Розділ 1.docx
@@ -19,7 +19,23 @@
           <w:sz w:val="28"/>
           <w:szCs w:val="28"/>
         </w:rPr>
-        <w:t xml:space="preserve">РОЗДІЛ 1. АНЛІЗ ПРЕДМЕТНОЇ ОБЛАСТІ, МЕТОДІВ ТА ЗАДАЧ РОЗРОБЛЕННОЇ АВТОМАТИЗОВАНОЇ СИСТЕМИ </w:t>
+        <w:t>РОЗДІЛ 1. АН</w:t>
+      </w:r>
+      <w:r>
+        <w:rPr>
+          <w:rFonts w:ascii="Times New Roman" w:hAnsi="Times New Roman" w:cs="Times New Roman"/>
+          <w:sz w:val="28"/>
+          <w:szCs w:val="28"/>
+        </w:rPr>
+        <w:t>А</w:t>
+      </w:r>
+      <w:r>
+        <w:rPr>
+          <w:rFonts w:ascii="Times New Roman" w:hAnsi="Times New Roman" w:cs="Times New Roman"/>
+          <w:sz w:val="28"/>
+          <w:szCs w:val="28"/>
+        </w:rPr>
+        <w:t xml:space="preserve">ЛІЗ ПРЕДМЕТНОЇ ОБЛАСТІ, МЕТОДІВ ТА ЗАДАЧ РОЗРОБЛЕННОЇ АВТОМАТИЗОВАНОЇ СИСТЕМИ </w:t>
       </w:r>
     </w:p>
     <w:p>
@@ -253,7 +269,7 @@
           <w:rFonts w:ascii="Times New Roman" w:hAnsi="Times New Roman" w:cs="Times New Roman"/>
           <w:sz w:val="28"/>
           <w:szCs w:val="28"/>
-          <w:lang w:val="en-US"/>
+          <w:lang w:val="ru-RU"/>
         </w:rPr>
       </w:pPr>
       <w:r>
@@ -681,7 +697,7 @@
           <w:bCs/>
           <w:sz w:val="28"/>
           <w:szCs w:val="28"/>
-          <w:lang w:val="en-US"/>
+          <w:lang w:val="ru-RU"/>
         </w:rPr>
       </w:pPr>
       <w:r>
@@ -706,15 +722,7 @@
           <w:sz w:val="28"/>
           <w:szCs w:val="28"/>
         </w:rPr>
-        <w:t xml:space="preserve"> – </w:t>
-      </w:r>
-      <w:r>
-        <w:rPr>
-          <w:rFonts w:ascii="Times New Roman" w:hAnsi="Times New Roman" w:cs="Times New Roman"/>
-          <w:sz w:val="28"/>
-          <w:szCs w:val="28"/>
-        </w:rPr>
-        <w:t>Проектний менеджмент</w:t>
+        <w:t xml:space="preserve"> – Проектний менеджмент</w:t>
       </w:r>
       <w:r>
         <w:rPr>
@@ -878,15 +886,7 @@
           <w:sz w:val="28"/>
           <w:szCs w:val="28"/>
         </w:rPr>
-        <w:t xml:space="preserve"> – </w:t>
-      </w:r>
-      <w:r>
-        <w:rPr>
-          <w:rFonts w:ascii="Times New Roman" w:hAnsi="Times New Roman" w:cs="Times New Roman"/>
-          <w:sz w:val="28"/>
-          <w:szCs w:val="28"/>
-        </w:rPr>
-        <w:t>Інтеграція з іншими системами</w:t>
+        <w:t xml:space="preserve"> – Інтеграція з іншими системами</w:t>
       </w:r>
       <w:r>
         <w:rPr>
@@ -1287,15 +1287,7 @@
           <w:sz w:val="28"/>
           <w:szCs w:val="28"/>
         </w:rPr>
-        <w:t xml:space="preserve"> – </w:t>
-      </w:r>
-      <w:r>
-        <w:rPr>
-          <w:rFonts w:ascii="Times New Roman" w:hAnsi="Times New Roman" w:cs="Times New Roman"/>
-          <w:sz w:val="28"/>
-          <w:szCs w:val="28"/>
-        </w:rPr>
-        <w:t>О</w:t>
+        <w:t xml:space="preserve"> – О</w:t>
       </w:r>
       <w:r>
         <w:rPr>
@@ -1411,7 +1403,6 @@
           <w:bCs/>
           <w:sz w:val="28"/>
           <w:szCs w:val="28"/>
-          <w:lang w:val="ru-RU"/>
         </w:rPr>
       </w:pPr>
       <w:r>
@@ -1436,34 +1427,17 @@
           <w:sz w:val="28"/>
           <w:szCs w:val="28"/>
         </w:rPr>
-        <w:t xml:space="preserve"> –</w:t>
-      </w:r>
-      <w:r>
-        <w:rPr>
-          <w:rFonts w:ascii="Times New Roman" w:hAnsi="Times New Roman" w:cs="Times New Roman"/>
-          <w:sz w:val="28"/>
-          <w:szCs w:val="28"/>
-        </w:rPr>
-        <w:t xml:space="preserve"> Аналіз існуючих рішень</w:t>
-      </w:r>
-      <w:r>
-        <w:rPr>
-          <w:rFonts w:ascii="Times New Roman" w:hAnsi="Times New Roman" w:cs="Times New Roman"/>
-          <w:sz w:val="28"/>
-          <w:szCs w:val="28"/>
-        </w:rPr>
-        <w:t>.</w:t>
-      </w:r>
-    </w:p>
-    <w:p>
-      <w:pPr>
-        <w:spacing w:after="0" w:line="360" w:lineRule="auto"/>
-        <w:jc w:val="both"/>
-        <w:rPr>
-          <w:rFonts w:ascii="Times New Roman" w:hAnsi="Times New Roman" w:cs="Times New Roman"/>
-          <w:sz w:val="28"/>
-          <w:szCs w:val="28"/>
-          <w:lang w:val="ru-RU"/>
+        <w:t xml:space="preserve"> – Аналіз існуючих рішень.</w:t>
+      </w:r>
+    </w:p>
+    <w:p>
+      <w:pPr>
+        <w:spacing w:after="0" w:line="360" w:lineRule="auto"/>
+        <w:jc w:val="both"/>
+        <w:rPr>
+          <w:rFonts w:ascii="Times New Roman" w:hAnsi="Times New Roman" w:cs="Times New Roman"/>
+          <w:sz w:val="28"/>
+          <w:szCs w:val="28"/>
         </w:rPr>
       </w:pPr>
     </w:p>
@@ -2285,6 +2259,277 @@
         </w:rPr>
         <w:t>Рис. 1.9</w:t>
       </w:r>
+      <w:r>
+        <w:rPr>
+          <w:rFonts w:ascii="Times New Roman" w:hAnsi="Times New Roman" w:cs="Times New Roman"/>
+          <w:sz w:val="28"/>
+          <w:szCs w:val="28"/>
+        </w:rPr>
+        <w:t xml:space="preserve"> – </w:t>
+      </w:r>
+      <w:r>
+        <w:rPr>
+          <w:rFonts w:ascii="Times New Roman" w:hAnsi="Times New Roman" w:cs="Times New Roman"/>
+          <w:bCs/>
+          <w:sz w:val="28"/>
+          <w:szCs w:val="28"/>
+        </w:rPr>
+        <w:t xml:space="preserve">HERE </w:t>
+      </w:r>
+      <w:proofErr w:type="spellStart"/>
+      <w:r>
+        <w:rPr>
+          <w:rFonts w:ascii="Times New Roman" w:hAnsi="Times New Roman" w:cs="Times New Roman"/>
+          <w:bCs/>
+          <w:sz w:val="28"/>
+          <w:szCs w:val="28"/>
+        </w:rPr>
+        <w:t>Maps</w:t>
+      </w:r>
+      <w:proofErr w:type="spellEnd"/>
+      <w:r>
+        <w:rPr>
+          <w:rFonts w:ascii="Times New Roman" w:hAnsi="Times New Roman" w:cs="Times New Roman"/>
+          <w:bCs/>
+          <w:sz w:val="28"/>
+          <w:szCs w:val="28"/>
+        </w:rPr>
+        <w:t>.</w:t>
+      </w:r>
+    </w:p>
+    <w:p>
+      <w:pPr>
+        <w:pStyle w:val="a3"/>
+        <w:spacing w:after="0" w:line="360" w:lineRule="auto"/>
+        <w:ind w:left="0" w:firstLine="567"/>
+        <w:jc w:val="both"/>
+        <w:rPr>
+          <w:rFonts w:ascii="Times New Roman" w:hAnsi="Times New Roman" w:cs="Times New Roman"/>
+          <w:sz w:val="28"/>
+          <w:szCs w:val="28"/>
+        </w:rPr>
+      </w:pPr>
+      <w:r>
+        <w:rPr>
+          <w:rFonts w:ascii="Times New Roman" w:hAnsi="Times New Roman" w:cs="Times New Roman"/>
+          <w:sz w:val="28"/>
+          <w:szCs w:val="28"/>
+        </w:rPr>
+        <w:t>Важливість ознайомлення з функціональними можливостями та особливостями існуючих систем полягає у тому, що це надає розробникам важливі вказівки щодо того, як побудувати свій власний продукт. Із цього розуміння можна взяти приклади кращих практик, уникнути помилок та забезпечити оптимальну функціональність та користувацький досвід у власному програмному забезпеченні.</w:t>
+      </w:r>
+    </w:p>
+    <w:p>
+      <w:pPr>
+        <w:pStyle w:val="a3"/>
+        <w:spacing w:after="0" w:line="360" w:lineRule="auto"/>
+        <w:ind w:left="0" w:firstLine="567"/>
+        <w:jc w:val="both"/>
+        <w:rPr>
+          <w:rFonts w:ascii="Times New Roman" w:hAnsi="Times New Roman" w:cs="Times New Roman"/>
+          <w:sz w:val="28"/>
+          <w:szCs w:val="28"/>
+        </w:rPr>
+      </w:pPr>
+    </w:p>
+    <w:p>
+      <w:pPr>
+        <w:pStyle w:val="a3"/>
+        <w:spacing w:after="0" w:line="360" w:lineRule="auto"/>
+        <w:ind w:left="0" w:firstLine="567"/>
+        <w:jc w:val="both"/>
+        <w:rPr>
+          <w:rFonts w:ascii="Times New Roman" w:hAnsi="Times New Roman" w:cs="Times New Roman"/>
+          <w:sz w:val="28"/>
+          <w:szCs w:val="28"/>
+        </w:rPr>
+      </w:pPr>
+    </w:p>
+    <w:p>
+      <w:pPr>
+        <w:pStyle w:val="a3"/>
+        <w:spacing w:after="0" w:line="360" w:lineRule="auto"/>
+        <w:ind w:left="0" w:firstLine="567"/>
+        <w:jc w:val="both"/>
+        <w:rPr>
+          <w:rFonts w:ascii="Times New Roman" w:hAnsi="Times New Roman" w:cs="Times New Roman"/>
+          <w:sz w:val="28"/>
+          <w:szCs w:val="28"/>
+        </w:rPr>
+      </w:pPr>
+      <w:r>
+        <w:rPr>
+          <w:rFonts w:ascii="Times New Roman" w:hAnsi="Times New Roman" w:cs="Times New Roman"/>
+          <w:sz w:val="28"/>
+          <w:szCs w:val="28"/>
+        </w:rPr>
+        <w:t>Висновки до розділу 1</w:t>
+      </w:r>
+    </w:p>
+    <w:p>
+      <w:pPr>
+        <w:pStyle w:val="a3"/>
+        <w:spacing w:after="0" w:line="360" w:lineRule="auto"/>
+        <w:ind w:left="0" w:firstLine="851"/>
+        <w:jc w:val="both"/>
+        <w:rPr>
+          <w:rFonts w:ascii="Times New Roman" w:hAnsi="Times New Roman" w:cs="Times New Roman"/>
+          <w:sz w:val="28"/>
+          <w:szCs w:val="28"/>
+        </w:rPr>
+      </w:pPr>
+      <w:r>
+        <w:rPr>
+          <w:rFonts w:ascii="Times New Roman" w:hAnsi="Times New Roman" w:cs="Times New Roman"/>
+          <w:sz w:val="28"/>
+          <w:szCs w:val="28"/>
+        </w:rPr>
+        <w:t xml:space="preserve">У цьому розділі було розглянуто основні аспекти та концепції, пов'язані з аналізом предметної області та визначенням функціональних вимог до нашого веб-додатку </w:t>
+      </w:r>
+      <w:r>
+        <w:rPr>
+          <w:rFonts w:ascii="Times New Roman" w:hAnsi="Times New Roman" w:cs="Times New Roman"/>
+          <w:sz w:val="28"/>
+          <w:szCs w:val="28"/>
+        </w:rPr>
+        <w:t xml:space="preserve">. </w:t>
+      </w:r>
+      <w:r>
+        <w:rPr>
+          <w:rFonts w:ascii="Times New Roman" w:hAnsi="Times New Roman" w:cs="Times New Roman"/>
+          <w:sz w:val="28"/>
+          <w:szCs w:val="28"/>
+        </w:rPr>
+        <w:t xml:space="preserve">Під час аналізу предметної області було виявлено ключові аспекти, які необхідно врахувати для успішної реалізації програмного продукту. </w:t>
+      </w:r>
+    </w:p>
+    <w:p>
+      <w:pPr>
+        <w:pStyle w:val="a3"/>
+        <w:spacing w:after="0" w:line="360" w:lineRule="auto"/>
+        <w:ind w:left="0" w:firstLine="851"/>
+        <w:jc w:val="both"/>
+        <w:rPr>
+          <w:rFonts w:ascii="Times New Roman" w:hAnsi="Times New Roman" w:cs="Times New Roman"/>
+          <w:sz w:val="28"/>
+          <w:szCs w:val="28"/>
+        </w:rPr>
+      </w:pPr>
+      <w:r>
+        <w:rPr>
+          <w:rFonts w:ascii="Times New Roman" w:hAnsi="Times New Roman" w:cs="Times New Roman"/>
+          <w:sz w:val="28"/>
+          <w:szCs w:val="28"/>
+        </w:rPr>
+        <w:t>Основні висновки розділу включають наступне:</w:t>
+      </w:r>
+    </w:p>
+    <w:p>
+      <w:pPr>
+        <w:pStyle w:val="a3"/>
+        <w:spacing w:after="0" w:line="360" w:lineRule="auto"/>
+        <w:ind w:left="0" w:firstLine="851"/>
+        <w:jc w:val="both"/>
+        <w:rPr>
+          <w:rFonts w:ascii="Times New Roman" w:hAnsi="Times New Roman" w:cs="Times New Roman"/>
+          <w:sz w:val="28"/>
+          <w:szCs w:val="28"/>
+        </w:rPr>
+      </w:pPr>
+      <w:r>
+        <w:rPr>
+          <w:rFonts w:ascii="Times New Roman" w:hAnsi="Times New Roman" w:cs="Times New Roman"/>
+          <w:sz w:val="28"/>
+          <w:szCs w:val="28"/>
+        </w:rPr>
+        <w:t xml:space="preserve">1. Аналіз предметної області: Важливим етапом у розробці будь-якого програмного продукту є ретельний аналіз предметної області. Цей процес дозволяє зрозуміти специфіку та особливості середовища, в якому додаток </w:t>
+      </w:r>
+      <w:r>
+        <w:rPr>
+          <w:rFonts w:ascii="Times New Roman" w:hAnsi="Times New Roman" w:cs="Times New Roman"/>
+          <w:sz w:val="28"/>
+          <w:szCs w:val="28"/>
+        </w:rPr>
+        <w:lastRenderedPageBreak/>
+        <w:t>буде використовуватися, що є ключовим для правильного визначення вимог та функціональності продукту.</w:t>
+      </w:r>
+    </w:p>
+    <w:p>
+      <w:pPr>
+        <w:pStyle w:val="a3"/>
+        <w:spacing w:after="0" w:line="360" w:lineRule="auto"/>
+        <w:ind w:left="0" w:firstLine="851"/>
+        <w:jc w:val="both"/>
+        <w:rPr>
+          <w:rFonts w:ascii="Times New Roman" w:hAnsi="Times New Roman" w:cs="Times New Roman"/>
+          <w:sz w:val="28"/>
+          <w:szCs w:val="28"/>
+        </w:rPr>
+      </w:pPr>
+      <w:r>
+        <w:rPr>
+          <w:rFonts w:ascii="Times New Roman" w:hAnsi="Times New Roman" w:cs="Times New Roman"/>
+          <w:sz w:val="28"/>
+          <w:szCs w:val="28"/>
+        </w:rPr>
+        <w:t>2. Визначення функціональних вимог: Основним завданням під час аналізу було визначення функціональних вимог до веб-додатку "</w:t>
+      </w:r>
+      <w:proofErr w:type="spellStart"/>
+      <w:r>
+        <w:rPr>
+          <w:rFonts w:ascii="Times New Roman" w:hAnsi="Times New Roman" w:cs="Times New Roman"/>
+          <w:sz w:val="28"/>
+          <w:szCs w:val="28"/>
+        </w:rPr>
+        <w:t>Geo-Helper</w:t>
+      </w:r>
+      <w:proofErr w:type="spellEnd"/>
+      <w:r>
+        <w:rPr>
+          <w:rFonts w:ascii="Times New Roman" w:hAnsi="Times New Roman" w:cs="Times New Roman"/>
+          <w:sz w:val="28"/>
+          <w:szCs w:val="28"/>
+        </w:rPr>
+        <w:t>". Ці вимоги включають можливості керування та відображення геодезичних даних, що є основними функціями системи.</w:t>
+      </w:r>
+    </w:p>
+    <w:p>
+      <w:pPr>
+        <w:pStyle w:val="a3"/>
+        <w:spacing w:after="0" w:line="360" w:lineRule="auto"/>
+        <w:ind w:left="0" w:firstLine="851"/>
+        <w:jc w:val="both"/>
+        <w:rPr>
+          <w:rFonts w:ascii="Times New Roman" w:hAnsi="Times New Roman" w:cs="Times New Roman"/>
+          <w:sz w:val="28"/>
+          <w:szCs w:val="28"/>
+        </w:rPr>
+      </w:pPr>
+      <w:r>
+        <w:rPr>
+          <w:rFonts w:ascii="Times New Roman" w:hAnsi="Times New Roman" w:cs="Times New Roman"/>
+          <w:sz w:val="28"/>
+          <w:szCs w:val="28"/>
+        </w:rPr>
+        <w:t>Загальною метою цього розділу було поглиблене розуміння предметної області та визначення основних вимог до програмного забезпечення. Це стало основою подальшої розробки та реалізації веб-додатку "</w:t>
+      </w:r>
+      <w:proofErr w:type="spellStart"/>
+      <w:r>
+        <w:rPr>
+          <w:rFonts w:ascii="Times New Roman" w:hAnsi="Times New Roman" w:cs="Times New Roman"/>
+          <w:sz w:val="28"/>
+          <w:szCs w:val="28"/>
+        </w:rPr>
+        <w:t>Geo-Helper</w:t>
+      </w:r>
+      <w:proofErr w:type="spellEnd"/>
+      <w:r>
+        <w:rPr>
+          <w:rFonts w:ascii="Times New Roman" w:hAnsi="Times New Roman" w:cs="Times New Roman"/>
+          <w:sz w:val="28"/>
+          <w:szCs w:val="28"/>
+        </w:rPr>
+        <w:t>", спрямованого на надання користувачам зручних та ефективних інструментів для роботи з гео</w:t>
+      </w:r>
       <w:bookmarkStart w:id="0" w:name="_GoBack"/>
       <w:bookmarkEnd w:id="0"/>
       <w:r>
@@ -2293,77 +2538,27 @@
           <w:sz w:val="28"/>
           <w:szCs w:val="28"/>
         </w:rPr>
-        <w:t xml:space="preserve"> – </w:t>
-      </w:r>
-      <w:r>
-        <w:rPr>
-          <w:rFonts w:ascii="Times New Roman" w:hAnsi="Times New Roman" w:cs="Times New Roman"/>
-          <w:bCs/>
-          <w:sz w:val="28"/>
-          <w:szCs w:val="28"/>
-        </w:rPr>
-        <w:t xml:space="preserve">HERE </w:t>
-      </w:r>
-      <w:proofErr w:type="spellStart"/>
-      <w:r>
-        <w:rPr>
-          <w:rFonts w:ascii="Times New Roman" w:hAnsi="Times New Roman" w:cs="Times New Roman"/>
-          <w:bCs/>
-          <w:sz w:val="28"/>
-          <w:szCs w:val="28"/>
-        </w:rPr>
-        <w:t>Maps</w:t>
-      </w:r>
-      <w:proofErr w:type="spellEnd"/>
-      <w:r>
-        <w:rPr>
-          <w:rFonts w:ascii="Times New Roman" w:hAnsi="Times New Roman" w:cs="Times New Roman"/>
-          <w:bCs/>
-          <w:sz w:val="28"/>
-          <w:szCs w:val="28"/>
-        </w:rPr>
-        <w:t>.</w:t>
-      </w:r>
-    </w:p>
-    <w:p>
-      <w:pPr>
-        <w:pStyle w:val="a3"/>
-        <w:spacing w:after="0" w:line="360" w:lineRule="auto"/>
-        <w:ind w:left="0" w:firstLine="567"/>
-        <w:jc w:val="both"/>
-        <w:rPr>
-          <w:rFonts w:ascii="Times New Roman" w:hAnsi="Times New Roman" w:cs="Times New Roman"/>
-          <w:sz w:val="28"/>
-          <w:szCs w:val="28"/>
-        </w:rPr>
-      </w:pPr>
-      <w:r>
-        <w:rPr>
-          <w:rFonts w:ascii="Times New Roman" w:hAnsi="Times New Roman" w:cs="Times New Roman"/>
-          <w:sz w:val="28"/>
-          <w:szCs w:val="28"/>
-        </w:rPr>
-        <w:t>Важливість ознайомлення з функціональними можливостями та особливостями існуючих систем полягає у тому, що це надає розробникам важливі вказівки щодо того, як побудувати свій власний продукт. Із цього розуміння можна взяти приклади кращих практик, уникнути помилок та забезпечити оптимальну функціональність та користувацький досвід у власному програмному забезпеченні.</w:t>
-      </w:r>
-    </w:p>
-    <w:p>
-      <w:pPr>
-        <w:pStyle w:val="a3"/>
-        <w:spacing w:after="0" w:line="360" w:lineRule="auto"/>
-        <w:ind w:left="0" w:firstLine="567"/>
-        <w:jc w:val="both"/>
-        <w:rPr>
-          <w:rFonts w:ascii="Times New Roman" w:hAnsi="Times New Roman" w:cs="Times New Roman"/>
-          <w:sz w:val="28"/>
-          <w:szCs w:val="28"/>
-        </w:rPr>
-      </w:pPr>
-    </w:p>
-    <w:p>
-      <w:pPr>
-        <w:pStyle w:val="a3"/>
-        <w:spacing w:after="0" w:line="360" w:lineRule="auto"/>
-        <w:ind w:left="0" w:firstLine="567"/>
+        <w:t>графічними даними.</w:t>
+      </w:r>
+    </w:p>
+    <w:p>
+      <w:pPr>
+        <w:pStyle w:val="a3"/>
+        <w:spacing w:after="0" w:line="360" w:lineRule="auto"/>
+        <w:ind w:left="0" w:firstLine="851"/>
+        <w:jc w:val="both"/>
+        <w:rPr>
+          <w:rFonts w:ascii="Times New Roman" w:hAnsi="Times New Roman" w:cs="Times New Roman"/>
+          <w:sz w:val="28"/>
+          <w:szCs w:val="28"/>
+        </w:rPr>
+      </w:pPr>
+    </w:p>
+    <w:p>
+      <w:pPr>
+        <w:pStyle w:val="a3"/>
+        <w:spacing w:after="0" w:line="360" w:lineRule="auto"/>
+        <w:ind w:left="0" w:firstLine="851"/>
         <w:jc w:val="both"/>
         <w:rPr>
           <w:rFonts w:ascii="Times New Roman" w:hAnsi="Times New Roman" w:cs="Times New Roman"/>
@@ -3036,6 +3231,7 @@
   <w:style w:type="character" w:default="1" w:styleId="a0">
     <w:name w:val="Default Paragraph Font"/>
     <w:uiPriority w:val="1"/>
+    <w:semiHidden/>
     <w:unhideWhenUsed/>
   </w:style>
   <w:style w:type="table" w:default="1" w:styleId="a1">

--- a/Розділ 1.docx
+++ b/Розділ 1.docx
@@ -9,13 +9,15 @@
         <w:jc w:val="both"/>
         <w:rPr>
           <w:rFonts w:ascii="Times New Roman" w:hAnsi="Times New Roman" w:cs="Times New Roman"/>
-          <w:sz w:val="28"/>
-          <w:szCs w:val="28"/>
-        </w:rPr>
-      </w:pPr>
-      <w:r>
-        <w:rPr>
-          <w:rFonts w:ascii="Times New Roman" w:hAnsi="Times New Roman" w:cs="Times New Roman"/>
+          <w:b/>
+          <w:sz w:val="28"/>
+          <w:szCs w:val="28"/>
+        </w:rPr>
+      </w:pPr>
+      <w:r>
+        <w:rPr>
+          <w:rFonts w:ascii="Times New Roman" w:hAnsi="Times New Roman" w:cs="Times New Roman"/>
+          <w:b/>
           <w:sz w:val="28"/>
           <w:szCs w:val="28"/>
         </w:rPr>
@@ -24,6 +26,7 @@
       <w:r>
         <w:rPr>
           <w:rFonts w:ascii="Times New Roman" w:hAnsi="Times New Roman" w:cs="Times New Roman"/>
+          <w:b/>
           <w:sz w:val="28"/>
           <w:szCs w:val="28"/>
         </w:rPr>
@@ -32,6 +35,7 @@
       <w:r>
         <w:rPr>
           <w:rFonts w:ascii="Times New Roman" w:hAnsi="Times New Roman" w:cs="Times New Roman"/>
+          <w:b/>
           <w:sz w:val="28"/>
           <w:szCs w:val="28"/>
         </w:rPr>
@@ -80,7 +84,17 @@
           <w:sz w:val="28"/>
           <w:szCs w:val="28"/>
         </w:rPr>
-        <w:t>Аналіз предметної області є важливим етапом у розробці програмного забезпечення, оскільки він дозволяє збагнути специфіку та особливості середовища, в якому має функціонувати програмна система. Цей етап передбачає детальне дослідження об'єкта аналізу, включаючи його потреби, вимоги, характеристики та взаємозв'язки з іншими системами або процесами</w:t>
+        <w:t>Аналіз предметної області є важливим етапом у розробці програмного забезпечення, оскільки він дозволяє збагнути спе</w:t>
+      </w:r>
+      <w:bookmarkStart w:id="0" w:name="_GoBack"/>
+      <w:bookmarkEnd w:id="0"/>
+      <w:r>
+        <w:rPr>
+          <w:rFonts w:ascii="Times New Roman" w:hAnsi="Times New Roman" w:cs="Times New Roman"/>
+          <w:sz w:val="28"/>
+          <w:szCs w:val="28"/>
+        </w:rPr>
+        <w:t>цифіку та особливості середовища, в якому має функціонувати програмна система. Цей етап передбачає детальне дослідження об'єкта аналізу, включаючи його потреби, вимоги, характеристики та взаємозв'язки з іншими системами або процесами</w:t>
       </w:r>
       <w:r>
         <w:rPr>
@@ -2528,17 +2542,7 @@
           <w:sz w:val="28"/>
           <w:szCs w:val="28"/>
         </w:rPr>
-        <w:t>", спрямованого на надання користувачам зручних та ефективних інструментів для роботи з гео</w:t>
-      </w:r>
-      <w:bookmarkStart w:id="0" w:name="_GoBack"/>
-      <w:bookmarkEnd w:id="0"/>
-      <w:r>
-        <w:rPr>
-          <w:rFonts w:ascii="Times New Roman" w:hAnsi="Times New Roman" w:cs="Times New Roman"/>
-          <w:sz w:val="28"/>
-          <w:szCs w:val="28"/>
-        </w:rPr>
-        <w:t>графічними даними.</w:t>
+        <w:t>", спрямованого на надання користувачам зручних та ефективних інструментів для роботи з географічними даними.</w:t>
       </w:r>
     </w:p>
     <w:p>
